--- a/ref/jp translation.docx
+++ b/ref/jp translation.docx
@@ -55,6 +55,12 @@
       </w:r>
       <w:r>
         <w:rPr>
+          <w:rFonts w:ascii="Noto Sans CJK SC Light" w:eastAsia="Noto Sans CJK SC Light" w:hAnsi="Noto Sans CJK SC Light" w:hint="eastAsia"/>
+        </w:rPr>
+        <w:t>ため</w:t>
+      </w:r>
+      <w:r>
+        <w:rPr>
           <w:rFonts w:ascii="Noto Sans CJK SC Light" w:eastAsia="Noto Sans CJK SC Light" w:hAnsi="Noto Sans CJK SC Light"/>
         </w:rPr>
         <w:t>Electron</w:t>
@@ -469,7 +475,7 @@
       <w:pPr>
         <w:pStyle w:val="NoSpacing"/>
         <w:rPr>
-          <w:rFonts w:ascii="Noto Sans CJK SC Light" w:eastAsia="Noto Sans CJK SC Light" w:hAnsi="Noto Sans CJK SC Light" w:hint="eastAsia"/>
+          <w:rFonts w:ascii="Noto Sans CJK SC Light" w:eastAsia="Noto Sans CJK SC Light" w:hAnsi="Noto Sans CJK SC Light"/>
           <w:b/>
         </w:rPr>
       </w:pPr>
@@ -571,6 +577,1089 @@
           <w:rFonts w:ascii="Noto Sans CJK SC Light" w:eastAsia="Noto Sans CJK SC Light" w:hAnsi="Noto Sans CJK SC Light" w:hint="eastAsia"/>
         </w:rPr>
         <w:t>す。</w:t>
+      </w:r>
+    </w:p>
+    <w:p>
+      <w:pPr>
+        <w:pStyle w:val="NoSpacing"/>
+        <w:rPr>
+          <w:rFonts w:ascii="Noto Sans CJK SC Light" w:eastAsia="Noto Sans CJK SC Light" w:hAnsi="Noto Sans CJK SC Light"/>
+        </w:rPr>
+      </w:pPr>
+    </w:p>
+    <w:p>
+      <w:pPr>
+        <w:pStyle w:val="NoSpacing"/>
+        <w:rPr>
+          <w:rFonts w:ascii="Noto Sans CJK SC Light" w:eastAsia="Noto Sans CJK SC Light" w:hAnsi="Noto Sans CJK SC Light"/>
+        </w:rPr>
+      </w:pPr>
+      <w:r>
+        <w:rPr>
+          <w:rFonts w:ascii="Noto Sans CJK SC Light" w:eastAsia="Noto Sans CJK SC Light" w:hAnsi="Noto Sans CJK SC Light"/>
+          <w:b/>
+        </w:rPr>
+        <w:t>various webpages</w:t>
+      </w:r>
+      <w:r>
+        <w:rPr>
+          <w:rFonts w:ascii="Noto Sans CJK SC Light" w:eastAsia="Noto Sans CJK SC Light" w:hAnsi="Noto Sans CJK SC Light" w:hint="eastAsia"/>
+          <w:b/>
+        </w:rPr>
+        <w:t xml:space="preserve">　色々なウェブページ</w:t>
+      </w:r>
+    </w:p>
+    <w:p>
+      <w:pPr>
+        <w:pStyle w:val="NoSpacing"/>
+        <w:rPr>
+          <w:rFonts w:ascii="Noto Sans CJK SC Light" w:eastAsia="Noto Sans CJK SC Light" w:hAnsi="Noto Sans CJK SC Light"/>
+        </w:rPr>
+      </w:pPr>
+      <w:r>
+        <w:rPr>
+          <w:rFonts w:ascii="Noto Sans CJK SC Light" w:eastAsia="Noto Sans CJK SC Light" w:hAnsi="Noto Sans CJK SC Light" w:hint="eastAsia"/>
+        </w:rPr>
+        <w:t>色々なウエブサイト。</w:t>
+      </w:r>
+      <w:r>
+        <w:rPr>
+          <w:rFonts w:ascii="Noto Sans CJK SC Light" w:eastAsia="Noto Sans CJK SC Light" w:hAnsi="Noto Sans CJK SC Light" w:hint="eastAsia"/>
+        </w:rPr>
+        <w:t>ページ</w:t>
+      </w:r>
+      <w:r>
+        <w:rPr>
+          <w:rFonts w:ascii="Noto Sans CJK SC Light" w:eastAsia="Noto Sans CJK SC Light" w:hAnsi="Noto Sans CJK SC Light" w:hint="eastAsia"/>
+        </w:rPr>
+        <w:t>Polymer</w:t>
+      </w:r>
+      <w:r>
+        <w:rPr>
+          <w:rFonts w:ascii="Noto Sans CJK SC Light" w:eastAsia="Noto Sans CJK SC Light" w:hAnsi="Noto Sans CJK SC Light" w:hint="eastAsia"/>
+        </w:rPr>
+        <w:t>や</w:t>
+      </w:r>
+      <w:r>
+        <w:rPr>
+          <w:rFonts w:ascii="Noto Sans CJK SC Light" w:eastAsia="Noto Sans CJK SC Light" w:hAnsi="Noto Sans CJK SC Light" w:hint="eastAsia"/>
+        </w:rPr>
+        <w:t>Imgur API</w:t>
+      </w:r>
+      <w:r>
+        <w:rPr>
+          <w:rFonts w:ascii="Noto Sans CJK SC Light" w:eastAsia="Noto Sans CJK SC Light" w:hAnsi="Noto Sans CJK SC Light" w:hint="eastAsia"/>
+        </w:rPr>
+        <w:t>など</w:t>
+      </w:r>
+      <w:r>
+        <w:rPr>
+          <w:rFonts w:ascii="Noto Sans CJK SC Light" w:eastAsia="Noto Sans CJK SC Light" w:hAnsi="Noto Sans CJK SC Light"/>
+        </w:rPr>
+        <w:t>web API</w:t>
+      </w:r>
+      <w:r>
+        <w:rPr>
+          <w:rFonts w:ascii="Noto Sans CJK SC Light" w:eastAsia="Noto Sans CJK SC Light" w:hAnsi="Noto Sans CJK SC Light" w:hint="eastAsia"/>
+        </w:rPr>
+        <w:t>を使用しています</w:t>
+      </w:r>
+      <w:r>
+        <w:rPr>
+          <w:rFonts w:ascii="Noto Sans CJK SC Light" w:eastAsia="Noto Sans CJK SC Light" w:hAnsi="Noto Sans CJK SC Light" w:hint="eastAsia"/>
+        </w:rPr>
+        <w:t>。</w:t>
+      </w:r>
+    </w:p>
+    <w:p>
+      <w:pPr>
+        <w:pStyle w:val="NoSpacing"/>
+        <w:rPr>
+          <w:rFonts w:ascii="Noto Sans CJK SC Light" w:eastAsia="Noto Sans CJK SC Light" w:hAnsi="Noto Sans CJK SC Light"/>
+        </w:rPr>
+      </w:pPr>
+    </w:p>
+    <w:p>
+      <w:pPr>
+        <w:pStyle w:val="NoSpacing"/>
+        <w:rPr>
+          <w:rFonts w:ascii="Noto Sans CJK SC Light" w:eastAsia="Noto Sans CJK SC Light" w:hAnsi="Noto Sans CJK SC Light"/>
+          <w:b/>
+        </w:rPr>
+      </w:pPr>
+      <w:r>
+        <w:rPr>
+          <w:rFonts w:ascii="Noto Sans CJK SC Light" w:eastAsia="Noto Sans CJK SC Light" w:hAnsi="Noto Sans CJK SC Light"/>
+          <w:b/>
+        </w:rPr>
+        <w:t>imgurtabber</w:t>
+      </w:r>
+    </w:p>
+    <w:p>
+      <w:pPr>
+        <w:pStyle w:val="NoSpacing"/>
+        <w:rPr>
+          <w:rFonts w:ascii="Noto Sans CJK SC Light" w:eastAsia="Noto Sans CJK SC Light" w:hAnsi="Noto Sans CJK SC Light"/>
+        </w:rPr>
+      </w:pPr>
+      <w:r>
+        <w:rPr>
+          <w:rFonts w:ascii="Noto Sans CJK SC Light" w:eastAsia="Noto Sans CJK SC Light" w:hAnsi="Noto Sans CJK SC Light" w:hint="eastAsia"/>
+        </w:rPr>
+        <w:t>モバイル用</w:t>
+      </w:r>
+      <w:r>
+        <w:rPr>
+          <w:rFonts w:ascii="Noto Sans CJK SC Light" w:eastAsia="Noto Sans CJK SC Light" w:hAnsi="Noto Sans CJK SC Light" w:hint="eastAsia"/>
+        </w:rPr>
+        <w:t>ウェブページ</w:t>
+      </w:r>
+      <w:r>
+        <w:rPr>
+          <w:rFonts w:ascii="Noto Sans CJK SC Light" w:eastAsia="Noto Sans CJK SC Light" w:hAnsi="Noto Sans CJK SC Light" w:hint="eastAsia"/>
+        </w:rPr>
+        <w:t>。ページで入力</w:t>
+      </w:r>
+      <w:r>
+        <w:rPr>
+          <w:rFonts w:ascii="Noto Sans CJK SC Light" w:eastAsia="Noto Sans CJK SC Light" w:hAnsi="Noto Sans CJK SC Light" w:hint="eastAsia"/>
+        </w:rPr>
+        <w:t>されたURLを一気に新しいタブで開いてくれます。</w:t>
+      </w:r>
+      <w:r>
+        <w:rPr>
+          <w:rFonts w:ascii="Noto Sans CJK SC Light" w:eastAsia="Noto Sans CJK SC Light" w:hAnsi="Noto Sans CJK SC Light" w:hint="eastAsia"/>
+        </w:rPr>
+        <w:t>拡張機能が必要ありませんので、モバイル</w:t>
+      </w:r>
+      <w:r>
+        <w:rPr>
+          <w:rFonts w:ascii="Noto Sans CJK SC Light" w:eastAsia="Noto Sans CJK SC Light" w:hAnsi="Noto Sans CJK SC Light" w:hint="eastAsia"/>
+        </w:rPr>
+        <w:t>ブラウザ</w:t>
+      </w:r>
+      <w:r>
+        <w:rPr>
+          <w:rFonts w:ascii="Noto Sans CJK SC Light" w:eastAsia="Noto Sans CJK SC Light" w:hAnsi="Noto Sans CJK SC Light" w:hint="eastAsia"/>
+        </w:rPr>
+        <w:t>も使えます。</w:t>
+      </w:r>
+    </w:p>
+    <w:p>
+      <w:pPr>
+        <w:pStyle w:val="NoSpacing"/>
+        <w:rPr>
+          <w:rFonts w:ascii="Noto Sans CJK SC Light" w:eastAsia="Noto Sans CJK SC Light" w:hAnsi="Noto Sans CJK SC Light"/>
+        </w:rPr>
+      </w:pPr>
+    </w:p>
+    <w:p>
+      <w:pPr>
+        <w:pStyle w:val="NoSpacing"/>
+        <w:rPr>
+          <w:rFonts w:ascii="Noto Sans CJK SC Light" w:eastAsia="Noto Sans CJK SC Light" w:hAnsi="Noto Sans CJK SC Light"/>
+          <w:b/>
+        </w:rPr>
+      </w:pPr>
+      <w:r>
+        <w:rPr>
+          <w:rFonts w:ascii="Noto Sans CJK SC Light" w:eastAsia="Noto Sans CJK SC Light" w:hAnsi="Noto Sans CJK SC Light"/>
+          <w:b/>
+        </w:rPr>
+        <w:t>ellephant</w:t>
+      </w:r>
+      <w:r>
+        <w:rPr>
+          <w:rFonts w:ascii="Noto Sans CJK SC Light" w:eastAsia="Noto Sans CJK SC Light" w:hAnsi="Noto Sans CJK SC Light" w:hint="eastAsia"/>
+          <w:b/>
+        </w:rPr>
+        <w:t xml:space="preserve">　エレファント</w:t>
+      </w:r>
+    </w:p>
+    <w:p>
+      <w:pPr>
+        <w:pStyle w:val="NoSpacing"/>
+        <w:rPr>
+          <w:rFonts w:ascii="Noto Sans CJK SC Light" w:eastAsia="Noto Sans CJK SC Light" w:hAnsi="Noto Sans CJK SC Light"/>
+        </w:rPr>
+      </w:pPr>
+      <w:r>
+        <w:rPr>
+          <w:rFonts w:ascii="Noto Sans CJK SC Light" w:eastAsia="Noto Sans CJK SC Light" w:hAnsi="Noto Sans CJK SC Light" w:hint="eastAsia"/>
+        </w:rPr>
+        <w:t>DMM</w:t>
+      </w:r>
+      <w:r>
+        <w:rPr>
+          <w:rFonts w:ascii="Noto Sans CJK SC Light" w:eastAsia="Noto Sans CJK SC Light" w:hAnsi="Noto Sans CJK SC Light" w:hint="eastAsia"/>
+        </w:rPr>
+        <w:t xml:space="preserve"> GAMES</w:t>
+      </w:r>
+      <w:r>
+        <w:rPr>
+          <w:rFonts w:ascii="Noto Sans CJK SC Light" w:eastAsia="Noto Sans CJK SC Light" w:hAnsi="Noto Sans CJK SC Light" w:hint="eastAsia"/>
+        </w:rPr>
+        <w:t>の</w:t>
+      </w:r>
+      <w:r>
+        <w:rPr>
+          <w:rFonts w:ascii="Noto Sans CJK SC Light" w:eastAsia="Noto Sans CJK SC Light" w:hAnsi="Noto Sans CJK SC Light" w:hint="eastAsia"/>
+        </w:rPr>
+        <w:t>ブラウザ</w:t>
+      </w:r>
+      <w:r>
+        <w:rPr>
+          <w:rFonts w:ascii="Noto Sans CJK SC Light" w:eastAsia="Noto Sans CJK SC Light" w:hAnsi="Noto Sans CJK SC Light" w:hint="eastAsia"/>
+        </w:rPr>
+        <w:t>ゲーム艦隊これくしょんをエレガントに</w:t>
+      </w:r>
+      <w:r>
+        <w:rPr>
+          <w:rFonts w:ascii="Noto Sans CJK SC Light" w:eastAsia="Noto Sans CJK SC Light" w:hAnsi="Noto Sans CJK SC Light" w:hint="eastAsia"/>
+        </w:rPr>
+        <w:t>より</w:t>
+      </w:r>
+      <w:r>
+        <w:rPr>
+          <w:rFonts w:ascii="Noto Sans CJK SC Light" w:eastAsia="Noto Sans CJK SC Light" w:hAnsi="Noto Sans CJK SC Light" w:hint="eastAsia"/>
+        </w:rPr>
+        <w:t>遊びやすくするため</w:t>
+      </w:r>
+      <w:r>
+        <w:rPr>
+          <w:rFonts w:ascii="Noto Sans CJK SC Light" w:eastAsia="Noto Sans CJK SC Light" w:hAnsi="Noto Sans CJK SC Light"/>
+        </w:rPr>
+        <w:t>Electron</w:t>
+      </w:r>
+      <w:r>
+        <w:rPr>
+          <w:rFonts w:ascii="Noto Sans CJK SC Light" w:eastAsia="Noto Sans CJK SC Light" w:hAnsi="Noto Sans CJK SC Light" w:hint="eastAsia"/>
+        </w:rPr>
+        <w:t>アップです。</w:t>
+      </w:r>
+    </w:p>
+    <w:p>
+      <w:pPr>
+        <w:pStyle w:val="NoSpacing"/>
+        <w:rPr>
+          <w:rFonts w:ascii="Noto Sans CJK SC Light" w:eastAsia="Noto Sans CJK SC Light" w:hAnsi="Noto Sans CJK SC Light"/>
+        </w:rPr>
+      </w:pPr>
+    </w:p>
+    <w:p>
+      <w:pPr>
+        <w:pStyle w:val="NoSpacing"/>
+        <w:rPr>
+          <w:rFonts w:ascii="Noto Sans CJK SC Light" w:eastAsia="Noto Sans CJK SC Light" w:hAnsi="Noto Sans CJK SC Light"/>
+        </w:rPr>
+      </w:pPr>
+      <w:r>
+        <w:rPr>
+          <w:rFonts w:ascii="Noto Sans CJK SC Light" w:eastAsia="Noto Sans CJK SC Light" w:hAnsi="Noto Sans CJK SC Light"/>
+          <w:b/>
+        </w:rPr>
+        <w:t>imgur expand</w:t>
+      </w:r>
+    </w:p>
+    <w:p>
+      <w:pPr>
+        <w:pStyle w:val="NoSpacing"/>
+        <w:rPr>
+          <w:rFonts w:ascii="Noto Sans CJK SC Light" w:eastAsia="Noto Sans CJK SC Light" w:hAnsi="Noto Sans CJK SC Light"/>
+        </w:rPr>
+      </w:pPr>
+      <w:r>
+        <w:rPr>
+          <w:rFonts w:ascii="Noto Sans CJK SC Light" w:eastAsia="Noto Sans CJK SC Light" w:hAnsi="Noto Sans CJK SC Light" w:hint="eastAsia"/>
+        </w:rPr>
+        <w:t>imgur.comのユーザーの画像ページのUIを</w:t>
+      </w:r>
+      <w:r>
+        <w:rPr>
+          <w:rFonts w:ascii="Noto Sans CJK SC Light" w:eastAsia="Noto Sans CJK SC Light" w:hAnsi="Noto Sans CJK SC Light" w:hint="eastAsia"/>
+        </w:rPr>
+        <w:t>広げて</w:t>
+      </w:r>
+      <w:r>
+        <w:rPr>
+          <w:rFonts w:ascii="Noto Sans CJK SC Light" w:eastAsia="Noto Sans CJK SC Light" w:hAnsi="Noto Sans CJK SC Light" w:hint="eastAsia"/>
+        </w:rPr>
+        <w:t>、メニューに便利な変更をさせてくれる</w:t>
+      </w:r>
+      <w:r>
+        <w:rPr>
+          <w:rFonts w:ascii="Noto Sans CJK SC Light" w:eastAsia="Noto Sans CJK SC Light" w:hAnsi="Noto Sans CJK SC Light" w:hint="eastAsia"/>
+        </w:rPr>
+        <w:t>拡張機能で</w:t>
+      </w:r>
+      <w:r>
+        <w:rPr>
+          <w:rFonts w:ascii="Noto Sans CJK SC Light" w:eastAsia="Noto Sans CJK SC Light" w:hAnsi="Noto Sans CJK SC Light" w:hint="eastAsia"/>
+        </w:rPr>
+        <w:t>す。</w:t>
+      </w:r>
+    </w:p>
+    <w:p>
+      <w:pPr>
+        <w:pStyle w:val="NoSpacing"/>
+        <w:rPr>
+          <w:rFonts w:ascii="Noto Sans CJK SC Light" w:eastAsia="Noto Sans CJK SC Light" w:hAnsi="Noto Sans CJK SC Light"/>
+        </w:rPr>
+      </w:pPr>
+    </w:p>
+    <w:p>
+      <w:pPr>
+        <w:pStyle w:val="NoSpacing"/>
+        <w:rPr>
+          <w:rFonts w:ascii="Noto Sans CJK SC Light" w:eastAsia="Noto Sans CJK SC Light" w:hAnsi="Noto Sans CJK SC Light"/>
+          <w:b/>
+        </w:rPr>
+      </w:pPr>
+      <w:r>
+        <w:rPr>
+          <w:rFonts w:ascii="Noto Sans CJK SC Light" w:eastAsia="Noto Sans CJK SC Light" w:hAnsi="Noto Sans CJK SC Light"/>
+          <w:b/>
+        </w:rPr>
+        <w:t>anirandomise</w:t>
+      </w:r>
+    </w:p>
+    <w:p>
+      <w:pPr>
+        <w:pStyle w:val="NoSpacing"/>
+        <w:rPr>
+          <w:rFonts w:ascii="Noto Sans CJK SC Light" w:eastAsia="Noto Sans CJK SC Light" w:hAnsi="Noto Sans CJK SC Light"/>
+        </w:rPr>
+      </w:pPr>
+      <w:r>
+        <w:rPr>
+          <w:rFonts w:ascii="Noto Sans CJK SC Light" w:eastAsia="Noto Sans CJK SC Light" w:hAnsi="Noto Sans CJK SC Light" w:hint="eastAsia"/>
+        </w:rPr>
+        <w:t>フォルダから</w:t>
+      </w:r>
+      <w:r>
+        <w:rPr>
+          <w:rFonts w:ascii="Noto Sans CJK SC Light" w:eastAsia="Noto Sans CJK SC Light" w:hAnsi="Noto Sans CJK SC Light" w:hint="eastAsia"/>
+        </w:rPr>
+        <w:t>既定</w:t>
+      </w:r>
+      <w:r>
+        <w:rPr>
+          <w:rFonts w:ascii="Noto Sans CJK SC Light" w:eastAsia="Noto Sans CJK SC Light" w:hAnsi="Noto Sans CJK SC Light" w:hint="eastAsia"/>
+        </w:rPr>
+        <w:t>のプログラムでランダムファイルを開きます。ログ機能もあります。</w:t>
+      </w:r>
+    </w:p>
+    <w:p>
+      <w:pPr>
+        <w:pStyle w:val="NoSpacing"/>
+        <w:rPr>
+          <w:rFonts w:ascii="Noto Sans CJK SC Light" w:eastAsia="Noto Sans CJK SC Light" w:hAnsi="Noto Sans CJK SC Light"/>
+        </w:rPr>
+      </w:pPr>
+    </w:p>
+    <w:p>
+      <w:pPr>
+        <w:pStyle w:val="NoSpacing"/>
+        <w:rPr>
+          <w:rFonts w:ascii="Noto Sans CJK SC Light" w:eastAsia="Noto Sans CJK SC Light" w:hAnsi="Noto Sans CJK SC Light"/>
+          <w:b/>
+        </w:rPr>
+      </w:pPr>
+      <w:r>
+        <w:rPr>
+          <w:rFonts w:ascii="Noto Sans CJK SC Light" w:eastAsia="Noto Sans CJK SC Light" w:hAnsi="Noto Sans CJK SC Light"/>
+          <w:b/>
+        </w:rPr>
+        <w:t>bgmswitcher</w:t>
+      </w:r>
+      <w:r>
+        <w:rPr>
+          <w:rFonts w:ascii="Noto Sans CJK SC Light" w:eastAsia="Noto Sans CJK SC Light" w:hAnsi="Noto Sans CJK SC Light" w:hint="eastAsia"/>
+          <w:b/>
+        </w:rPr>
+        <w:t xml:space="preserve"> </w:t>
+      </w:r>
+      <w:r>
+        <w:rPr>
+          <w:rFonts w:ascii="Noto Sans CJK SC Light" w:eastAsia="Noto Sans CJK SC Light" w:hAnsi="Noto Sans CJK SC Light" w:hint="eastAsia"/>
+          <w:b/>
+        </w:rPr>
+        <w:t>終わていない</w:t>
+      </w:r>
+    </w:p>
+    <w:p>
+      <w:pPr>
+        <w:pStyle w:val="NoSpacing"/>
+        <w:rPr>
+          <w:rFonts w:ascii="Noto Sans CJK SC Light" w:eastAsia="Noto Sans CJK SC Light" w:hAnsi="Noto Sans CJK SC Light"/>
+        </w:rPr>
+      </w:pPr>
+      <w:r>
+        <w:rPr>
+          <w:rFonts w:ascii="Noto Sans CJK SC Light" w:eastAsia="Noto Sans CJK SC Light" w:hAnsi="Noto Sans CJK SC Light"/>
+        </w:rPr>
+        <w:t>YouTube</w:t>
+      </w:r>
+      <w:r>
+        <w:rPr>
+          <w:rFonts w:ascii="Noto Sans CJK SC Light" w:eastAsia="Noto Sans CJK SC Light" w:hAnsi="Noto Sans CJK SC Light"/>
+        </w:rPr>
+        <w:t xml:space="preserve"> BGM</w:t>
+      </w:r>
+      <w:r>
+        <w:rPr>
+          <w:rFonts w:ascii="Noto Sans CJK SC Light" w:eastAsia="Noto Sans CJK SC Light" w:hAnsi="Noto Sans CJK SC Light" w:hint="eastAsia"/>
+        </w:rPr>
+        <w:t>スイッチャー。複数のYoutubeビデオを入れて、１回クリックで</w:t>
+      </w:r>
+      <w:r>
+        <w:rPr>
+          <w:rFonts w:ascii="Noto Sans CJK SC Light" w:eastAsia="Noto Sans CJK SC Light" w:hAnsi="Noto Sans CJK SC Light" w:hint="eastAsia"/>
+        </w:rPr>
+        <w:t>再生中ビデオが止まられて、クリックされたビデオに再生させます。</w:t>
+      </w:r>
+    </w:p>
+    <w:p>
+      <w:pPr>
+        <w:pStyle w:val="NoSpacing"/>
+        <w:rPr>
+          <w:rFonts w:ascii="Noto Sans CJK SC Light" w:eastAsia="Noto Sans CJK SC Light" w:hAnsi="Noto Sans CJK SC Light"/>
+        </w:rPr>
+      </w:pPr>
+    </w:p>
+    <w:p>
+      <w:pPr>
+        <w:pStyle w:val="NoSpacing"/>
+        <w:rPr>
+          <w:rFonts w:ascii="Noto Sans CJK SC Light" w:eastAsia="Noto Sans CJK SC Light" w:hAnsi="Noto Sans CJK SC Light"/>
+          <w:b/>
+        </w:rPr>
+      </w:pPr>
+      <w:r>
+        <w:rPr>
+          <w:rFonts w:ascii="Noto Sans CJK SC Light" w:eastAsia="Noto Sans CJK SC Light" w:hAnsi="Noto Sans CJK SC Light"/>
+          <w:b/>
+        </w:rPr>
+        <w:t>azltables</w:t>
+      </w:r>
+      <w:r>
+        <w:rPr>
+          <w:rFonts w:ascii="Noto Sans CJK SC Light" w:eastAsia="Noto Sans CJK SC Light" w:hAnsi="Noto Sans CJK SC Light"/>
+          <w:b/>
+        </w:rPr>
+        <w:t xml:space="preserve"> </w:t>
+      </w:r>
+      <w:r>
+        <w:rPr>
+          <w:rFonts w:ascii="Noto Sans CJK SC Light" w:eastAsia="Noto Sans CJK SC Light" w:hAnsi="Noto Sans CJK SC Light" w:hint="eastAsia"/>
+          <w:b/>
+        </w:rPr>
+        <w:t>アズールレーンテーブル</w:t>
+      </w:r>
+    </w:p>
+    <w:p>
+      <w:pPr>
+        <w:pStyle w:val="NoSpacing"/>
+        <w:rPr>
+          <w:rFonts w:ascii="Noto Sans CJK SC Light" w:eastAsia="Noto Sans CJK SC Light" w:hAnsi="Noto Sans CJK SC Light"/>
+        </w:rPr>
+      </w:pPr>
+      <w:r>
+        <w:rPr>
+          <w:rFonts w:ascii="Noto Sans CJK SC Light" w:eastAsia="Noto Sans CJK SC Light" w:hAnsi="Noto Sans CJK SC Light" w:hint="eastAsia"/>
+        </w:rPr>
+        <w:t>bilibiliとYostarが開発したゲームアズールレーンwikiから情報を集めって、便利なテーブルUIで</w:t>
+      </w:r>
+      <w:r>
+        <w:rPr>
+          <w:rFonts w:ascii="Noto Sans CJK SC Light" w:eastAsia="Noto Sans CJK SC Light" w:hAnsi="Noto Sans CJK SC Light" w:hint="eastAsia"/>
+        </w:rPr>
+        <w:t>表示</w:t>
+      </w:r>
+      <w:r>
+        <w:rPr>
+          <w:rFonts w:ascii="Noto Sans CJK SC Light" w:eastAsia="Noto Sans CJK SC Light" w:hAnsi="Noto Sans CJK SC Light" w:hint="eastAsia"/>
+        </w:rPr>
+        <w:t>してくれる拡張機能。拡張機能のページでゲームの艦娘の情報管理できます。</w:t>
+      </w:r>
+    </w:p>
+    <w:p>
+      <w:pPr>
+        <w:pStyle w:val="NoSpacing"/>
+        <w:rPr>
+          <w:rFonts w:ascii="Noto Sans CJK SC Light" w:eastAsia="Noto Sans CJK SC Light" w:hAnsi="Noto Sans CJK SC Light"/>
+        </w:rPr>
+      </w:pPr>
+    </w:p>
+    <w:p>
+      <w:pPr>
+        <w:pStyle w:val="NoSpacing"/>
+        <w:rPr>
+          <w:rFonts w:ascii="Noto Sans CJK SC Light" w:eastAsia="Noto Sans CJK SC Light" w:hAnsi="Noto Sans CJK SC Light"/>
+        </w:rPr>
+      </w:pPr>
+      <w:r>
+        <w:rPr>
+          <w:rFonts w:ascii="Noto Sans CJK SC Light" w:eastAsia="Noto Sans CJK SC Light" w:hAnsi="Noto Sans CJK SC Light"/>
+          <w:b/>
+        </w:rPr>
+        <w:t>anitrack/anigen</w:t>
+      </w:r>
+      <w:r>
+        <w:rPr>
+          <w:rFonts w:ascii="Noto Sans CJK SC Light" w:eastAsia="Noto Sans CJK SC Light" w:hAnsi="Noto Sans CJK SC Light" w:hint="eastAsia"/>
+          <w:b/>
+        </w:rPr>
+        <w:t xml:space="preserve"> (might need check)</w:t>
+      </w:r>
+    </w:p>
+    <w:p>
+      <w:pPr>
+        <w:pStyle w:val="NoSpacing"/>
+        <w:rPr>
+          <w:rFonts w:ascii="Noto Sans CJK SC Light" w:eastAsia="Noto Sans CJK SC Light" w:hAnsi="Noto Sans CJK SC Light"/>
+        </w:rPr>
+      </w:pPr>
+      <w:r>
+        <w:rPr>
+          <w:rFonts w:ascii="Noto Sans CJK SC Light" w:eastAsia="Noto Sans CJK SC Light" w:hAnsi="Noto Sans CJK SC Light" w:hint="eastAsia"/>
+        </w:rPr>
+        <w:t>拡張機能のアイコンをクリックでユーザーの</w:t>
+      </w:r>
+      <w:r>
+        <w:rPr>
+          <w:rFonts w:ascii="Noto Sans CJK SC Light" w:eastAsia="Noto Sans CJK SC Light" w:hAnsi="Noto Sans CJK SC Light"/>
+        </w:rPr>
+        <w:t>Anilist.co</w:t>
+      </w:r>
+      <w:r>
+        <w:rPr>
+          <w:rFonts w:ascii="Noto Sans CJK SC Light" w:eastAsia="Noto Sans CJK SC Light" w:hAnsi="Noto Sans CJK SC Light" w:hint="eastAsia"/>
+        </w:rPr>
+        <w:t>のリストから今日と昨日の放送中アニメを表示します。</w:t>
+      </w:r>
+    </w:p>
+    <w:p>
+      <w:pPr>
+        <w:pStyle w:val="NoSpacing"/>
+        <w:rPr>
+          <w:rFonts w:ascii="Noto Sans CJK SC Light" w:eastAsia="Noto Sans CJK SC Light" w:hAnsi="Noto Sans CJK SC Light"/>
+        </w:rPr>
+      </w:pPr>
+      <w:r>
+        <w:rPr>
+          <w:rFonts w:ascii="Noto Sans CJK SC Light" w:eastAsia="Noto Sans CJK SC Light" w:hAnsi="Noto Sans CJK SC Light" w:hint="eastAsia"/>
+        </w:rPr>
+        <w:t>指定されたAnilist.coユーザーのリストから指定された期のアニメチャートを作ります。</w:t>
+      </w:r>
+    </w:p>
+    <w:p>
+      <w:pPr>
+        <w:pStyle w:val="NoSpacing"/>
+        <w:rPr>
+          <w:rFonts w:ascii="Noto Sans CJK SC Light" w:eastAsia="Noto Sans CJK SC Light" w:hAnsi="Noto Sans CJK SC Light"/>
+        </w:rPr>
+      </w:pPr>
+    </w:p>
+    <w:p>
+      <w:pPr>
+        <w:pStyle w:val="NoSpacing"/>
+        <w:rPr>
+          <w:rFonts w:ascii="Noto Sans CJK SC Light" w:eastAsia="Noto Sans CJK SC Light" w:hAnsi="Noto Sans CJK SC Light"/>
+          <w:b/>
+        </w:rPr>
+      </w:pPr>
+      <w:r>
+        <w:rPr>
+          <w:rFonts w:ascii="Noto Sans CJK SC Light" w:eastAsia="Noto Sans CJK SC Light" w:hAnsi="Noto Sans CJK SC Light"/>
+          <w:b/>
+        </w:rPr>
+        <w:t>random tools</w:t>
+      </w:r>
+      <w:r>
+        <w:rPr>
+          <w:rFonts w:ascii="Noto Sans CJK SC Light" w:eastAsia="Noto Sans CJK SC Light" w:hAnsi="Noto Sans CJK SC Light" w:hint="eastAsia"/>
+          <w:b/>
+        </w:rPr>
+        <w:t xml:space="preserve">　色々なツール</w:t>
+      </w:r>
+    </w:p>
+    <w:p>
+      <w:pPr>
+        <w:pStyle w:val="NoSpacing"/>
+        <w:rPr>
+          <w:rFonts w:ascii="Noto Sans CJK SC Light" w:eastAsia="Noto Sans CJK SC Light" w:hAnsi="Noto Sans CJK SC Light"/>
+        </w:rPr>
+      </w:pPr>
+      <w:r>
+        <w:rPr>
+          <w:rFonts w:ascii="Noto Sans CJK SC Light" w:eastAsia="Noto Sans CJK SC Light" w:hAnsi="Noto Sans CJK SC Light" w:hint="eastAsia"/>
+        </w:rPr>
+        <w:t>色々なGoogle Chrome拡張機能とツール。</w:t>
+      </w:r>
+    </w:p>
+    <w:p>
+      <w:pPr>
+        <w:pStyle w:val="NoSpacing"/>
+        <w:rPr>
+          <w:rFonts w:ascii="Noto Sans CJK SC Light" w:eastAsia="Noto Sans CJK SC Light" w:hAnsi="Noto Sans CJK SC Light"/>
+        </w:rPr>
+      </w:pPr>
+    </w:p>
+    <w:p>
+      <w:pPr>
+        <w:pStyle w:val="NoSpacing"/>
+        <w:rPr>
+          <w:rFonts w:ascii="Noto Sans CJK SC Light" w:eastAsia="Noto Sans CJK SC Light" w:hAnsi="Noto Sans CJK SC Light"/>
+          <w:b/>
+        </w:rPr>
+      </w:pPr>
+      <w:r>
+        <w:rPr>
+          <w:rFonts w:ascii="Noto Sans CJK SC Light" w:eastAsia="Noto Sans CJK SC Light" w:hAnsi="Noto Sans CJK SC Light"/>
+          <w:b/>
+        </w:rPr>
+        <w:t>abduction</w:t>
+      </w:r>
+    </w:p>
+    <w:p>
+      <w:pPr>
+        <w:pStyle w:val="NoSpacing"/>
+        <w:rPr>
+          <w:rFonts w:ascii="Noto Sans CJK SC Light" w:eastAsia="Noto Sans CJK SC Light" w:hAnsi="Noto Sans CJK SC Light"/>
+          <w:lang w:val="en-US"/>
+        </w:rPr>
+      </w:pPr>
+      <w:r>
+        <w:rPr>
+          <w:rFonts w:ascii="Noto Sans CJK SC Light" w:eastAsia="Noto Sans CJK SC Light" w:hAnsi="Noto Sans CJK SC Light" w:hint="eastAsia"/>
+          <w:lang w:val="en-US"/>
+        </w:rPr>
+        <w:t>ABUDUCTIONはUnity engineが用いられて、2D横スクロール、弾幕ゲームです。ゲームは四人チームでUMBC大学のゲームコースのために作られた。</w:t>
+      </w:r>
+    </w:p>
+    <w:p>
+      <w:pPr>
+        <w:pStyle w:val="NoSpacing"/>
+        <w:rPr>
+          <w:rFonts w:ascii="Noto Sans CJK SC Light" w:eastAsia="Noto Sans CJK SC Light" w:hAnsi="Noto Sans CJK SC Light"/>
+          <w:lang w:val="en-US"/>
+        </w:rPr>
+      </w:pPr>
+      <w:r>
+        <w:rPr>
+          <w:rFonts w:ascii="Noto Sans CJK SC Light" w:eastAsia="Noto Sans CJK SC Light" w:hAnsi="Noto Sans CJK SC Light" w:hint="eastAsia"/>
+          <w:lang w:val="en-US"/>
+        </w:rPr>
+        <w:t>リポジトリ</w:t>
+      </w:r>
+      <w:r>
+        <w:rPr>
+          <w:rFonts w:ascii="Noto Sans CJK SC Light" w:eastAsia="Noto Sans CJK SC Light" w:hAnsi="Noto Sans CJK SC Light" w:hint="eastAsia"/>
+          <w:lang w:val="en-US"/>
+        </w:rPr>
+        <w:t>は非公開ですけど、</w:t>
+      </w:r>
+      <w:r>
+        <w:rPr>
+          <w:rFonts w:ascii="Noto Sans CJK SC Light" w:eastAsia="Noto Sans CJK SC Light" w:hAnsi="Noto Sans CJK SC Light" w:hint="eastAsia"/>
+          <w:lang w:val="en-US"/>
+        </w:rPr>
+        <w:t>期末プレゼン</w:t>
+      </w:r>
+      <w:r>
+        <w:rPr>
+          <w:rFonts w:ascii="Noto Sans CJK SC Light" w:eastAsia="Noto Sans CJK SC Light" w:hAnsi="Noto Sans CJK SC Light" w:hint="eastAsia"/>
+          <w:lang w:val="en-US"/>
+        </w:rPr>
+        <w:t>はここ</w:t>
+      </w:r>
+      <w:r>
+        <w:rPr>
+          <w:rFonts w:ascii="Noto Sans CJK SC Light" w:eastAsia="Noto Sans CJK SC Light" w:hAnsi="Noto Sans CJK SC Light" w:hint="eastAsia"/>
+          <w:lang w:val="en-US"/>
+        </w:rPr>
+        <w:t>で見えます</w:t>
+      </w:r>
+      <w:r>
+        <w:rPr>
+          <w:rFonts w:ascii="Noto Sans CJK SC Light" w:eastAsia="Noto Sans CJK SC Light" w:hAnsi="Noto Sans CJK SC Light" w:hint="eastAsia"/>
+          <w:lang w:val="en-US"/>
+        </w:rPr>
+        <w:t>。</w:t>
+      </w:r>
+    </w:p>
+    <w:p>
+      <w:pPr>
+        <w:pStyle w:val="NoSpacing"/>
+        <w:rPr>
+          <w:rFonts w:ascii="Noto Sans CJK SC Light" w:eastAsia="Noto Sans CJK SC Light" w:hAnsi="Noto Sans CJK SC Light"/>
+        </w:rPr>
+      </w:pPr>
+    </w:p>
+    <w:p>
+      <w:pPr>
+        <w:pStyle w:val="NoSpacing"/>
+        <w:rPr>
+          <w:rFonts w:ascii="Noto Sans CJK SC Light" w:eastAsia="Noto Sans CJK SC Light" w:hAnsi="Noto Sans CJK SC Light"/>
+          <w:b/>
+        </w:rPr>
+      </w:pPr>
+      <w:r>
+        <w:rPr>
+          <w:rFonts w:ascii="Noto Sans CJK SC Light" w:eastAsia="Noto Sans CJK SC Light" w:hAnsi="Noto Sans CJK SC Light"/>
+          <w:b/>
+        </w:rPr>
+        <w:t>fcardsk</w:t>
+      </w:r>
+      <w:r>
+        <w:rPr>
+          <w:rFonts w:ascii="Noto Sans CJK SC Light" w:eastAsia="Noto Sans CJK SC Light" w:hAnsi="Noto Sans CJK SC Light" w:hint="eastAsia"/>
+          <w:b/>
+        </w:rPr>
+        <w:t xml:space="preserve"> (check)</w:t>
+      </w:r>
+    </w:p>
+    <w:p>
+      <w:pPr>
+        <w:pStyle w:val="NoSpacing"/>
+        <w:rPr>
+          <w:rFonts w:ascii="Noto Sans CJK SC Light" w:eastAsia="Noto Sans CJK SC Light" w:hAnsi="Noto Sans CJK SC Light"/>
+        </w:rPr>
+      </w:pPr>
+      <w:r>
+        <w:rPr>
+          <w:rFonts w:ascii="Noto Sans CJK SC Light" w:eastAsia="Noto Sans CJK SC Light" w:hAnsi="Noto Sans CJK SC Light" w:hint="eastAsia"/>
+        </w:rPr>
+        <w:t>モバイル用漢字勉強サイト。</w:t>
+      </w:r>
+      <w:r>
+        <w:rPr>
+          <w:rFonts w:ascii="Noto Sans CJK SC Light" w:eastAsia="Noto Sans CJK SC Light" w:hAnsi="Noto Sans CJK SC Light" w:hint="eastAsia"/>
+        </w:rPr>
+        <w:t>一覧フラッシュカードフォーマット</w:t>
+      </w:r>
+      <w:r>
+        <w:rPr>
+          <w:rFonts w:ascii="Noto Sans CJK SC Light" w:eastAsia="Noto Sans CJK SC Light" w:hAnsi="Noto Sans CJK SC Light" w:hint="eastAsia"/>
+        </w:rPr>
+        <w:t>システム</w:t>
+      </w:r>
+      <w:r>
+        <w:rPr>
+          <w:rFonts w:ascii="Noto Sans CJK SC Light" w:eastAsia="Noto Sans CJK SC Light" w:hAnsi="Noto Sans CJK SC Light" w:hint="eastAsia"/>
+        </w:rPr>
+        <w:t>が</w:t>
+      </w:r>
+      <w:r>
+        <w:rPr>
+          <w:rFonts w:ascii="Noto Sans CJK SC Light" w:eastAsia="Noto Sans CJK SC Light" w:hAnsi="Noto Sans CJK SC Light" w:hint="eastAsia"/>
+        </w:rPr>
+        <w:t>使用されています</w:t>
+      </w:r>
+      <w:r>
+        <w:rPr>
+          <w:rFonts w:ascii="Noto Sans CJK SC Light" w:eastAsia="Noto Sans CJK SC Light" w:hAnsi="Noto Sans CJK SC Light" w:hint="eastAsia"/>
+        </w:rPr>
+        <w:t>。</w:t>
+      </w:r>
+    </w:p>
+    <w:p>
+      <w:pPr>
+        <w:pStyle w:val="NoSpacing"/>
+        <w:rPr>
+          <w:rFonts w:ascii="Noto Sans CJK SC Light" w:eastAsia="Noto Sans CJK SC Light" w:hAnsi="Noto Sans CJK SC Light"/>
+        </w:rPr>
+      </w:pPr>
+    </w:p>
+    <w:p>
+      <w:pPr>
+        <w:pStyle w:val="NoSpacing"/>
+        <w:rPr>
+          <w:rFonts w:ascii="Noto Sans CJK SC Light" w:eastAsia="Noto Sans CJK SC Light" w:hAnsi="Noto Sans CJK SC Light"/>
+          <w:b/>
+        </w:rPr>
+      </w:pPr>
+      <w:r>
+        <w:rPr>
+          <w:rFonts w:ascii="Noto Sans CJK SC Light" w:eastAsia="Noto Sans CJK SC Light" w:hAnsi="Noto Sans CJK SC Light"/>
+          <w:b/>
+        </w:rPr>
+        <w:t>steamtile</w:t>
+      </w:r>
+    </w:p>
+    <w:p>
+      <w:pPr>
+        <w:pStyle w:val="NoSpacing"/>
+        <w:rPr>
+          <w:rFonts w:ascii="Noto Sans CJK SC Light" w:eastAsia="Noto Sans CJK SC Light" w:hAnsi="Noto Sans CJK SC Light"/>
+        </w:rPr>
+      </w:pPr>
+      <w:r>
+        <w:rPr>
+          <w:rFonts w:ascii="Noto Sans CJK SC Light" w:eastAsia="Noto Sans CJK SC Light" w:hAnsi="Noto Sans CJK SC Light"/>
+        </w:rPr>
+        <w:t>steam</w:t>
+      </w:r>
+      <w:r>
+        <w:rPr>
+          <w:rFonts w:ascii="Noto Sans CJK SC Light" w:eastAsia="Noto Sans CJK SC Light" w:hAnsi="Noto Sans CJK SC Light" w:hint="eastAsia"/>
+        </w:rPr>
+        <w:t>サイトの検索結果UIを見やすくするための拡張機能です。</w:t>
+      </w:r>
+    </w:p>
+    <w:p>
+      <w:pPr>
+        <w:pStyle w:val="NoSpacing"/>
+        <w:rPr>
+          <w:rFonts w:ascii="Noto Sans CJK SC Light" w:eastAsia="Noto Sans CJK SC Light" w:hAnsi="Noto Sans CJK SC Light"/>
+        </w:rPr>
+      </w:pPr>
+    </w:p>
+    <w:p>
+      <w:pPr>
+        <w:pStyle w:val="NoSpacing"/>
+        <w:rPr>
+          <w:rFonts w:ascii="Noto Sans CJK SC Light" w:eastAsia="Noto Sans CJK SC Light" w:hAnsi="Noto Sans CJK SC Light"/>
+          <w:b/>
+        </w:rPr>
+      </w:pPr>
+      <w:r>
+        <w:rPr>
+          <w:rFonts w:ascii="Noto Sans CJK SC Light" w:eastAsia="Noto Sans CJK SC Light" w:hAnsi="Noto Sans CJK SC Light"/>
+          <w:b/>
+        </w:rPr>
+        <w:t>about this site</w:t>
+      </w:r>
+    </w:p>
+    <w:p>
+      <w:pPr>
+        <w:pStyle w:val="NoSpacing"/>
+        <w:rPr>
+          <w:rFonts w:ascii="Noto Sans CJK SC Light" w:eastAsia="Noto Sans CJK SC Light" w:hAnsi="Noto Sans CJK SC Light"/>
+        </w:rPr>
+      </w:pPr>
+      <w:r>
+        <w:rPr>
+          <w:rFonts w:ascii="Noto Sans CJK SC Light" w:eastAsia="Noto Sans CJK SC Light" w:hAnsi="Noto Sans CJK SC Light" w:hint="eastAsia"/>
+        </w:rPr>
+        <w:t>このサイトについて</w:t>
+      </w:r>
+    </w:p>
+    <w:p>
+      <w:pPr>
+        <w:pStyle w:val="NoSpacing"/>
+        <w:rPr>
+          <w:rFonts w:ascii="Noto Sans CJK SC Light" w:eastAsia="Noto Sans CJK SC Light" w:hAnsi="Noto Sans CJK SC Light"/>
+        </w:rPr>
+      </w:pPr>
+      <w:r>
+        <w:rPr>
+          <w:rFonts w:ascii="Noto Sans CJK SC Light" w:eastAsia="Noto Sans CJK SC Light" w:hAnsi="Noto Sans CJK SC Light" w:hint="eastAsia"/>
+        </w:rPr>
+        <w:t>このサイトは</w:t>
+      </w:r>
+      <w:r>
+        <w:rPr>
+          <w:rFonts w:ascii="Noto Sans CJK SC Light" w:eastAsia="Noto Sans CJK SC Light" w:hAnsi="Noto Sans CJK SC Light" w:hint="eastAsia"/>
+        </w:rPr>
+        <w:t>Polymer 2.0とdragscroll.jsを使用している。</w:t>
+      </w:r>
+      <w:r>
+        <w:rPr>
+          <w:rFonts w:ascii="Noto Sans CJK SC Light" w:eastAsia="Noto Sans CJK SC Light" w:hAnsi="Noto Sans CJK SC Light" w:hint="eastAsia"/>
+        </w:rPr>
+        <w:t>github</w:t>
+      </w:r>
+      <w:r>
+        <w:rPr>
+          <w:rFonts w:ascii="Noto Sans CJK SC Light" w:eastAsia="Noto Sans CJK SC Light" w:hAnsi="Noto Sans CJK SC Light" w:hint="eastAsia"/>
+        </w:rPr>
+        <w:t>レポジトリはここです。</w:t>
+      </w:r>
+    </w:p>
+    <w:p>
+      <w:pPr>
+        <w:pStyle w:val="NoSpacing"/>
+        <w:rPr>
+          <w:rFonts w:ascii="Noto Sans CJK SC Light" w:eastAsia="Noto Sans CJK SC Light" w:hAnsi="Noto Sans CJK SC Light"/>
+        </w:rPr>
+      </w:pPr>
+    </w:p>
+    <w:p>
+      <w:pPr>
+        <w:pStyle w:val="NoSpacing"/>
+        <w:rPr>
+          <w:rFonts w:ascii="Noto Sans CJK SC Light" w:eastAsia="Noto Sans CJK SC Light" w:hAnsi="Noto Sans CJK SC Light"/>
+          <w:b/>
+        </w:rPr>
+      </w:pPr>
+      <w:r>
+        <w:rPr>
+          <w:rFonts w:ascii="Noto Sans CJK SC Light" w:eastAsia="Noto Sans CJK SC Light" w:hAnsi="Noto Sans CJK SC Light" w:hint="eastAsia"/>
+          <w:b/>
+        </w:rPr>
+        <w:t>bshuffle</w:t>
+      </w:r>
+    </w:p>
+    <w:p>
+      <w:pPr>
+        <w:pStyle w:val="NoSpacing"/>
+        <w:rPr>
+          <w:rFonts w:ascii="Noto Sans CJK SC Light" w:eastAsia="Noto Sans CJK SC Light" w:hAnsi="Noto Sans CJK SC Light"/>
+        </w:rPr>
+      </w:pPr>
+      <w:r>
+        <w:rPr>
+          <w:rFonts w:ascii="Noto Sans CJK SC Light" w:eastAsia="Noto Sans CJK SC Light" w:hAnsi="Noto Sans CJK SC Light" w:hint="eastAsia"/>
+        </w:rPr>
+        <w:t>任意</w:t>
+      </w:r>
+      <w:r>
+        <w:rPr>
+          <w:rFonts w:ascii="Noto Sans CJK SC Light" w:eastAsia="Noto Sans CJK SC Light" w:hAnsi="Noto Sans CJK SC Light" w:hint="eastAsia"/>
+        </w:rPr>
+        <w:t>の</w:t>
+      </w:r>
+      <w:r>
+        <w:rPr>
+          <w:rFonts w:ascii="Noto Sans CJK SC Light" w:eastAsia="Noto Sans CJK SC Light" w:hAnsi="Noto Sans CJK SC Light"/>
+        </w:rPr>
+        <w:t>B</w:t>
+      </w:r>
+      <w:r>
+        <w:rPr>
+          <w:rFonts w:ascii="Noto Sans CJK SC Light" w:eastAsia="Noto Sans CJK SC Light" w:hAnsi="Noto Sans CJK SC Light" w:hint="eastAsia"/>
+        </w:rPr>
+        <w:t>andcampの音楽アルバム</w:t>
+      </w:r>
+      <w:r>
+        <w:rPr>
+          <w:rFonts w:ascii="Noto Sans CJK SC Light" w:eastAsia="Noto Sans CJK SC Light" w:hAnsi="Noto Sans CJK SC Light" w:hint="eastAsia"/>
+        </w:rPr>
+        <w:t>ページ</w:t>
+      </w:r>
+      <w:r>
+        <w:rPr>
+          <w:rFonts w:ascii="Noto Sans CJK SC Light" w:eastAsia="Noto Sans CJK SC Light" w:hAnsi="Noto Sans CJK SC Light" w:hint="eastAsia"/>
+        </w:rPr>
+        <w:t>に</w:t>
+      </w:r>
+      <w:r>
+        <w:rPr>
+          <w:rFonts w:ascii="Noto Sans CJK SC Light" w:eastAsia="Noto Sans CJK SC Light" w:hAnsi="Noto Sans CJK SC Light" w:hint="eastAsia"/>
+        </w:rPr>
+        <w:t>ランダム再生ボタンを</w:t>
+      </w:r>
+      <w:r>
+        <w:rPr>
+          <w:rFonts w:ascii="Noto Sans CJK SC Light" w:eastAsia="Noto Sans CJK SC Light" w:hAnsi="Noto Sans CJK SC Light" w:hint="eastAsia"/>
+        </w:rPr>
+        <w:t>挿入</w:t>
+      </w:r>
+      <w:r>
+        <w:rPr>
+          <w:rFonts w:ascii="Noto Sans CJK SC Light" w:eastAsia="Noto Sans CJK SC Light" w:hAnsi="Noto Sans CJK SC Light" w:hint="eastAsia"/>
+        </w:rPr>
+        <w:t>します。</w:t>
+      </w:r>
+    </w:p>
+    <w:p>
+      <w:pPr>
+        <w:pStyle w:val="NoSpacing"/>
+        <w:rPr>
+          <w:rFonts w:ascii="Noto Sans CJK SC Light" w:eastAsia="Noto Sans CJK SC Light" w:hAnsi="Noto Sans CJK SC Light"/>
+          <w:b/>
+        </w:rPr>
+      </w:pPr>
+    </w:p>
+    <w:p>
+      <w:pPr>
+        <w:pStyle w:val="NoSpacing"/>
+        <w:rPr>
+          <w:rFonts w:ascii="Noto Sans CJK SC Light" w:eastAsia="Noto Sans CJK SC Light" w:hAnsi="Noto Sans CJK SC Light"/>
+          <w:b/>
+        </w:rPr>
+      </w:pPr>
+      <w:r>
+        <w:rPr>
+          <w:rFonts w:ascii="Noto Sans CJK SC Light" w:eastAsia="Noto Sans CJK SC Light" w:hAnsi="Noto Sans CJK SC Light"/>
+          <w:b/>
+        </w:rPr>
+        <w:t>education</w:t>
+      </w:r>
+    </w:p>
+    <w:p>
+      <w:pPr>
+        <w:pStyle w:val="NoSpacing"/>
+        <w:rPr>
+          <w:rFonts w:ascii="Noto Sans CJK SC Light" w:eastAsia="Noto Sans CJK SC Light" w:hAnsi="Noto Sans CJK SC Light"/>
+        </w:rPr>
+      </w:pPr>
+      <w:r>
+        <w:rPr>
+          <w:rFonts w:ascii="Noto Sans CJK SC Light" w:eastAsia="Noto Sans CJK SC Light" w:hAnsi="Noto Sans CJK SC Light" w:hint="eastAsia"/>
+        </w:rPr>
+        <w:t>学歴</w:t>
+      </w:r>
+    </w:p>
+    <w:p>
+      <w:pPr>
+        <w:pStyle w:val="NoSpacing"/>
+        <w:rPr>
+          <w:rFonts w:ascii="Noto Sans CJK SC Light" w:eastAsia="Noto Sans CJK SC Light" w:hAnsi="Noto Sans CJK SC Light"/>
+          <w:lang w:val="en-US"/>
+        </w:rPr>
+      </w:pPr>
+      <w:r>
+        <w:rPr>
+          <w:rFonts w:ascii="Noto Sans CJK SC Light" w:eastAsia="Noto Sans CJK SC Light" w:hAnsi="Noto Sans CJK SC Light" w:hint="eastAsia"/>
+        </w:rPr>
+        <w:t>メリーランド</w:t>
+      </w:r>
+      <w:r>
+        <w:rPr>
+          <w:rFonts w:ascii="Noto Sans CJK SC Light" w:eastAsia="Noto Sans CJK SC Light" w:hAnsi="Noto Sans CJK SC Light" w:hint="eastAsia"/>
+          <w:lang w:val="en-US"/>
+        </w:rPr>
+        <w:t>大学</w:t>
+      </w:r>
+      <w:r>
+        <w:rPr>
+          <w:rFonts w:ascii="Noto Sans CJK SC Light" w:eastAsia="Noto Sans CJK SC Light" w:hAnsi="Noto Sans CJK SC Light" w:hint="eastAsia"/>
+          <w:lang w:val="en-US"/>
+        </w:rPr>
+        <w:t>ボルチモア</w:t>
+      </w:r>
+      <w:r>
+        <w:rPr>
+          <w:rFonts w:ascii="Noto Sans CJK SC Light" w:eastAsia="Noto Sans CJK SC Light" w:hAnsi="Noto Sans CJK SC Light" w:hint="eastAsia"/>
+          <w:lang w:val="en-US"/>
+        </w:rPr>
+        <w:t>カウンティ</w:t>
+      </w:r>
+    </w:p>
+    <w:p>
+      <w:pPr>
+        <w:pStyle w:val="NoSpacing"/>
+        <w:rPr>
+          <w:rFonts w:ascii="Noto Sans CJK SC Light" w:eastAsia="Noto Sans CJK SC Light" w:hAnsi="Noto Sans CJK SC Light"/>
+          <w:lang w:val="en-US"/>
+        </w:rPr>
+      </w:pPr>
+      <w:r>
+        <w:rPr>
+          <w:rFonts w:ascii="Noto Sans CJK SC Light" w:eastAsia="Noto Sans CJK SC Light" w:hAnsi="Noto Sans CJK SC Light" w:hint="eastAsia"/>
+          <w:lang w:val="en-US"/>
+        </w:rPr>
+        <w:t>コンピュータサイエンスの学士学位</w:t>
+      </w:r>
+      <w:r>
+        <w:rPr>
+          <w:rFonts w:ascii="Noto Sans CJK SC Light" w:eastAsia="Noto Sans CJK SC Light" w:hAnsi="Noto Sans CJK SC Light" w:hint="eastAsia"/>
+          <w:lang w:val="en-US"/>
+        </w:rPr>
+        <w:t>、ゲーム開発トラック</w:t>
       </w:r>
       <w:bookmarkStart w:id="0" w:name="_GoBack"/>
       <w:bookmarkEnd w:id="0"/>
@@ -579,164 +1668,101 @@
       <w:pPr>
         <w:pStyle w:val="NoSpacing"/>
         <w:rPr>
-          <w:rFonts w:ascii="Noto Sans CJK SC Light" w:eastAsia="Noto Sans CJK SC Light" w:hAnsi="Noto Sans CJK SC Light"/>
-        </w:rPr>
-      </w:pPr>
-    </w:p>
-    <w:p>
-      <w:pPr>
-        <w:pStyle w:val="NoSpacing"/>
-        <w:rPr>
-          <w:rFonts w:ascii="Noto Sans CJK SC Light" w:eastAsia="Noto Sans CJK SC Light" w:hAnsi="Noto Sans CJK SC Light"/>
-        </w:rPr>
-      </w:pPr>
-      <w:r>
-        <w:rPr>
-          <w:rFonts w:ascii="Noto Sans CJK SC Light" w:eastAsia="Noto Sans CJK SC Light" w:hAnsi="Noto Sans CJK SC Light"/>
-          <w:b/>
-        </w:rPr>
-        <w:t>various webpages</w:t>
-      </w:r>
-    </w:p>
-    <w:p>
-      <w:pPr>
-        <w:pStyle w:val="NoSpacing"/>
-        <w:rPr>
-          <w:rFonts w:ascii="Noto Sans CJK SC Light" w:eastAsia="Noto Sans CJK SC Light" w:hAnsi="Noto Sans CJK SC Light"/>
-        </w:rPr>
-      </w:pPr>
-      <w:r>
-        <w:rPr>
-          <w:rFonts w:ascii="Noto Sans CJK SC Light" w:eastAsia="Noto Sans CJK SC Light" w:hAnsi="Noto Sans CJK SC Light" w:hint="eastAsia"/>
-        </w:rPr>
-        <w:t>色々なウエブサイト。</w:t>
-      </w:r>
-      <w:r>
-        <w:rPr>
-          <w:rFonts w:ascii="Noto Sans CJK SC Light" w:eastAsia="Noto Sans CJK SC Light" w:hAnsi="Noto Sans CJK SC Light" w:hint="eastAsia"/>
-        </w:rPr>
-        <w:t>ページ</w:t>
-      </w:r>
-      <w:r>
-        <w:rPr>
-          <w:rFonts w:ascii="Noto Sans CJK SC Light" w:eastAsia="Noto Sans CJK SC Light" w:hAnsi="Noto Sans CJK SC Light" w:hint="eastAsia"/>
-        </w:rPr>
-        <w:t>Polymer</w:t>
-      </w:r>
-      <w:r>
-        <w:rPr>
-          <w:rFonts w:ascii="Noto Sans CJK SC Light" w:eastAsia="Noto Sans CJK SC Light" w:hAnsi="Noto Sans CJK SC Light" w:hint="eastAsia"/>
-        </w:rPr>
-        <w:t>や</w:t>
-      </w:r>
-      <w:r>
-        <w:rPr>
-          <w:rFonts w:ascii="Noto Sans CJK SC Light" w:eastAsia="Noto Sans CJK SC Light" w:hAnsi="Noto Sans CJK SC Light" w:hint="eastAsia"/>
-        </w:rPr>
-        <w:t>Imgur API</w:t>
-      </w:r>
-      <w:r>
-        <w:rPr>
-          <w:rFonts w:ascii="Noto Sans CJK SC Light" w:eastAsia="Noto Sans CJK SC Light" w:hAnsi="Noto Sans CJK SC Light" w:hint="eastAsia"/>
-        </w:rPr>
-        <w:t>など</w:t>
-      </w:r>
-      <w:r>
-        <w:rPr>
-          <w:rFonts w:ascii="Noto Sans CJK SC Light" w:eastAsia="Noto Sans CJK SC Light" w:hAnsi="Noto Sans CJK SC Light"/>
-        </w:rPr>
-        <w:t>web API</w:t>
-      </w:r>
-      <w:r>
-        <w:rPr>
-          <w:rFonts w:ascii="Noto Sans CJK SC Light" w:eastAsia="Noto Sans CJK SC Light" w:hAnsi="Noto Sans CJK SC Light" w:hint="eastAsia"/>
-        </w:rPr>
-        <w:t>を使用しています</w:t>
-      </w:r>
-      <w:r>
-        <w:rPr>
-          <w:rFonts w:ascii="Noto Sans CJK SC Light" w:eastAsia="Noto Sans CJK SC Light" w:hAnsi="Noto Sans CJK SC Light" w:hint="eastAsia"/>
-        </w:rPr>
-        <w:t>。</w:t>
-      </w:r>
-    </w:p>
-    <w:p>
-      <w:pPr>
-        <w:pStyle w:val="NoSpacing"/>
-        <w:rPr>
-          <w:rFonts w:ascii="Noto Sans CJK SC Light" w:eastAsia="Noto Sans CJK SC Light" w:hAnsi="Noto Sans CJK SC Light"/>
-        </w:rPr>
-      </w:pPr>
-    </w:p>
-    <w:p>
-      <w:pPr>
-        <w:pStyle w:val="NoSpacing"/>
-        <w:rPr>
-          <w:rFonts w:ascii="Noto Sans CJK SC Light" w:eastAsia="Noto Sans CJK SC Light" w:hAnsi="Noto Sans CJK SC Light"/>
-        </w:rPr>
-      </w:pPr>
-    </w:p>
-    <w:p>
-      <w:pPr>
-        <w:pStyle w:val="NoSpacing"/>
-        <w:rPr>
-          <w:rFonts w:ascii="Noto Sans CJK SC Light" w:eastAsia="Noto Sans CJK SC Light" w:hAnsi="Noto Sans CJK SC Light"/>
-        </w:rPr>
-      </w:pPr>
-    </w:p>
-    <w:p>
-      <w:pPr>
-        <w:pStyle w:val="NoSpacing"/>
-        <w:rPr>
-          <w:rFonts w:ascii="Noto Sans CJK SC Light" w:eastAsia="Noto Sans CJK SC Light" w:hAnsi="Noto Sans CJK SC Light"/>
-        </w:rPr>
-      </w:pPr>
-    </w:p>
-    <w:p>
-      <w:pPr>
-        <w:pStyle w:val="NoSpacing"/>
-        <w:rPr>
-          <w:rFonts w:ascii="Noto Sans CJK SC Light" w:eastAsia="Noto Sans CJK SC Light" w:hAnsi="Noto Sans CJK SC Light"/>
-        </w:rPr>
-      </w:pPr>
-    </w:p>
-    <w:p>
-      <w:pPr>
-        <w:pStyle w:val="NoSpacing"/>
-        <w:rPr>
-          <w:rFonts w:ascii="Noto Sans CJK SC Light" w:eastAsia="Noto Sans CJK SC Light" w:hAnsi="Noto Sans CJK SC Light"/>
-        </w:rPr>
-      </w:pPr>
-    </w:p>
-    <w:p>
-      <w:pPr>
-        <w:pStyle w:val="NoSpacing"/>
-        <w:rPr>
-          <w:rFonts w:ascii="Noto Sans CJK SC Light" w:eastAsia="Noto Sans CJK SC Light" w:hAnsi="Noto Sans CJK SC Light"/>
-        </w:rPr>
-      </w:pPr>
-    </w:p>
-    <w:p>
-      <w:pPr>
-        <w:pStyle w:val="NoSpacing"/>
-        <w:rPr>
-          <w:rFonts w:ascii="Noto Sans CJK SC Light" w:eastAsia="Noto Sans CJK SC Light" w:hAnsi="Noto Sans CJK SC Light"/>
-        </w:rPr>
-      </w:pPr>
-    </w:p>
-    <w:p>
-      <w:pPr>
-        <w:pStyle w:val="NoSpacing"/>
-        <w:rPr>
-          <w:rFonts w:ascii="Noto Sans CJK SC Light" w:eastAsia="Noto Sans CJK SC Light" w:hAnsi="Noto Sans CJK SC Light"/>
-        </w:rPr>
-      </w:pPr>
-    </w:p>
-    <w:p>
-      <w:pPr>
-        <w:pStyle w:val="NoSpacing"/>
-        <w:rPr>
-          <w:rFonts w:ascii="Noto Sans CJK SC Light" w:eastAsia="Noto Sans CJK SC Light" w:hAnsi="Noto Sans CJK SC Light" w:hint="eastAsia"/>
+          <w:rFonts w:ascii="Noto Sans CJK SC Light" w:eastAsia="Noto Sans CJK SC Light" w:hAnsi="Noto Sans CJK SC Light" w:hint="eastAsia"/>
+          <w:lang w:val="en-US"/>
+        </w:rPr>
+      </w:pPr>
+      <w:r>
+        <w:rPr>
+          <w:rFonts w:ascii="Noto Sans CJK SC Light" w:eastAsia="Noto Sans CJK SC Light" w:hAnsi="Noto Sans CJK SC Light" w:hint="eastAsia"/>
+          <w:lang w:val="en-US"/>
+        </w:rPr>
+        <w:t>２０１８年５月卒業</w:t>
+      </w:r>
+    </w:p>
+    <w:p>
+      <w:pPr>
+        <w:pStyle w:val="NoSpacing"/>
+        <w:rPr>
+          <w:rFonts w:ascii="Noto Sans CJK SC Light" w:eastAsia="Noto Sans CJK SC Light" w:hAnsi="Noto Sans CJK SC Light"/>
+          <w:b/>
+        </w:rPr>
+      </w:pPr>
+      <w:r>
+        <w:rPr>
+          <w:rFonts w:ascii="Noto Sans CJK SC Light" w:eastAsia="Noto Sans CJK SC Light" w:hAnsi="Noto Sans CJK SC Light" w:hint="eastAsia"/>
+        </w:rPr>
+        <w:t>アメリカ合衆国、ボルチモア、メリーランド</w:t>
+      </w:r>
+    </w:p>
+    <w:p>
+      <w:pPr>
+        <w:pStyle w:val="NoSpacing"/>
+        <w:rPr>
+          <w:rFonts w:ascii="Noto Sans CJK SC Light" w:eastAsia="Noto Sans CJK SC Light" w:hAnsi="Noto Sans CJK SC Light"/>
+          <w:b/>
+        </w:rPr>
+      </w:pPr>
+    </w:p>
+    <w:p>
+      <w:pPr>
+        <w:pStyle w:val="NoSpacing"/>
+        <w:rPr>
+          <w:rFonts w:ascii="Noto Sans CJK SC Light" w:eastAsia="Noto Sans CJK SC Light" w:hAnsi="Noto Sans CJK SC Light"/>
+          <w:b/>
+        </w:rPr>
+      </w:pPr>
+    </w:p>
+    <w:p>
+      <w:pPr>
+        <w:pStyle w:val="NoSpacing"/>
+        <w:rPr>
+          <w:rFonts w:ascii="Noto Sans CJK SC Light" w:eastAsia="Noto Sans CJK SC Light" w:hAnsi="Noto Sans CJK SC Light"/>
+          <w:b/>
+        </w:rPr>
+      </w:pPr>
+    </w:p>
+    <w:p>
+      <w:pPr>
+        <w:pStyle w:val="NoSpacing"/>
+        <w:rPr>
+          <w:rFonts w:ascii="Noto Sans CJK SC Light" w:eastAsia="Noto Sans CJK SC Light" w:hAnsi="Noto Sans CJK SC Light"/>
+          <w:b/>
+        </w:rPr>
+      </w:pPr>
+    </w:p>
+    <w:p>
+      <w:pPr>
+        <w:pStyle w:val="NoSpacing"/>
+        <w:rPr>
+          <w:rFonts w:ascii="Noto Sans CJK SC Light" w:eastAsia="Noto Sans CJK SC Light" w:hAnsi="Noto Sans CJK SC Light"/>
+          <w:b/>
+        </w:rPr>
+      </w:pPr>
+    </w:p>
+    <w:p>
+      <w:pPr>
+        <w:pStyle w:val="NoSpacing"/>
+        <w:rPr>
+          <w:rFonts w:ascii="Noto Sans CJK SC Light" w:eastAsia="Noto Sans CJK SC Light" w:hAnsi="Noto Sans CJK SC Light"/>
+          <w:b/>
+        </w:rPr>
+      </w:pPr>
+    </w:p>
+    <w:p>
+      <w:pPr>
+        <w:pStyle w:val="NoSpacing"/>
+        <w:rPr>
+          <w:rFonts w:ascii="Noto Sans CJK SC Light" w:eastAsia="Noto Sans CJK SC Light" w:hAnsi="Noto Sans CJK SC Light"/>
+          <w:b/>
+        </w:rPr>
+      </w:pPr>
+    </w:p>
+    <w:p>
+      <w:pPr>
+        <w:pStyle w:val="NoSpacing"/>
+        <w:rPr>
+          <w:rFonts w:ascii="Noto Sans CJK SC Light" w:eastAsia="Noto Sans CJK SC Light" w:hAnsi="Noto Sans CJK SC Light"/>
         </w:rPr>
       </w:pPr>
     </w:p>

--- a/ref/jp translation.docx
+++ b/ref/jp translation.docx
@@ -1096,6 +1096,7 @@
         <w:pStyle w:val="NoSpacing"/>
         <w:rPr>
           <w:rFonts w:ascii="Noto Sans CJK SC Light" w:eastAsia="Noto Sans CJK SC Light" w:hAnsi="Noto Sans CJK SC Light"/>
+          <w:b/>
         </w:rPr>
       </w:pPr>
       <w:r>
@@ -1122,6 +1123,26 @@
       </w:pPr>
       <w:r>
         <w:rPr>
+          <w:rFonts w:ascii="Noto Sans CJK SC Light" w:eastAsia="Noto Sans CJK SC Light" w:hAnsi="Noto Sans CJK SC Light"/>
+        </w:rPr>
+        <w:t>anilist.co</w:t>
+      </w:r>
+      <w:r>
+        <w:rPr>
+          <w:rFonts w:ascii="Noto Sans CJK SC Light" w:eastAsia="Noto Sans CJK SC Light" w:hAnsi="Noto Sans CJK SC Light" w:hint="eastAsia"/>
+        </w:rPr>
+        <w:t>はアニメ追跡サイトです。この</w:t>
+      </w:r>
+    </w:p>
+    <w:p>
+      <w:pPr>
+        <w:pStyle w:val="NoSpacing"/>
+        <w:rPr>
+          <w:rFonts w:ascii="Noto Sans CJK SC Light" w:eastAsia="Noto Sans CJK SC Light" w:hAnsi="Noto Sans CJK SC Light"/>
+        </w:rPr>
+      </w:pPr>
+      <w:r>
+        <w:rPr>
           <w:rFonts w:ascii="Noto Sans CJK SC Light" w:eastAsia="Noto Sans CJK SC Light" w:hAnsi="Noto Sans CJK SC Light" w:hint="eastAsia"/>
         </w:rPr>
         <w:t>拡張機能のアイコンをクリックでユーザーの</w:t>
@@ -1160,6 +1181,32 @@
           <w:rFonts w:ascii="Noto Sans CJK SC Light" w:eastAsia="Noto Sans CJK SC Light" w:hAnsi="Noto Sans CJK SC Light"/>
         </w:rPr>
       </w:pPr>
+      <w:r>
+        <w:rPr>
+          <w:rFonts w:ascii="Noto Sans CJK SC Light" w:eastAsia="Noto Sans CJK SC Light" w:hAnsi="Noto Sans CJK SC Light" w:hint="eastAsia"/>
+        </w:rPr>
+        <w:t>ユーザーのanilist.</w:t>
+      </w:r>
+      <w:r>
+        <w:rPr>
+          <w:rFonts w:ascii="Noto Sans CJK SC Light" w:eastAsia="Noto Sans CJK SC Light" w:hAnsi="Noto Sans CJK SC Light"/>
+        </w:rPr>
+        <w:t>co</w:t>
+      </w:r>
+      <w:r>
+        <w:rPr>
+          <w:rFonts w:ascii="Noto Sans CJK SC Light" w:eastAsia="Noto Sans CJK SC Light" w:hAnsi="Noto Sans CJK SC Light" w:hint="eastAsia"/>
+        </w:rPr>
+        <w:t>のリストのアニメに「日」を指定できます。そうしたら、拡張機能メニューで今日と昨日のリストで保存したアニメが表示されます。</w:t>
+      </w:r>
+    </w:p>
+    <w:p>
+      <w:pPr>
+        <w:pStyle w:val="NoSpacing"/>
+        <w:rPr>
+          <w:rFonts w:ascii="Noto Sans CJK SC Light" w:eastAsia="Noto Sans CJK SC Light" w:hAnsi="Noto Sans CJK SC Light" w:hint="eastAsia"/>
+        </w:rPr>
+      </w:pPr>
     </w:p>
     <w:p>
       <w:pPr>
@@ -1660,6 +1707,88 @@
           <w:lang w:val="en-US"/>
         </w:rPr>
         <w:t>、ゲーム開発トラック</w:t>
+      </w:r>
+    </w:p>
+    <w:p>
+      <w:pPr>
+        <w:pStyle w:val="NoSpacing"/>
+        <w:rPr>
+          <w:rFonts w:ascii="Noto Sans CJK SC Light" w:eastAsia="Noto Sans CJK SC Light" w:hAnsi="Noto Sans CJK SC Light"/>
+          <w:lang w:val="en-US"/>
+        </w:rPr>
+      </w:pPr>
+      <w:r>
+        <w:rPr>
+          <w:rFonts w:ascii="Noto Sans CJK SC Light" w:eastAsia="Noto Sans CJK SC Light" w:hAnsi="Noto Sans CJK SC Light" w:hint="eastAsia"/>
+          <w:lang w:val="en-US"/>
+        </w:rPr>
+        <w:t>２０１８年５月卒業</w:t>
+      </w:r>
+    </w:p>
+    <w:p>
+      <w:pPr>
+        <w:pStyle w:val="NoSpacing"/>
+        <w:rPr>
+          <w:rFonts w:ascii="Noto Sans CJK SC Light" w:eastAsia="Noto Sans CJK SC Light" w:hAnsi="Noto Sans CJK SC Light"/>
+          <w:b/>
+        </w:rPr>
+      </w:pPr>
+      <w:r>
+        <w:rPr>
+          <w:rFonts w:ascii="Noto Sans CJK SC Light" w:eastAsia="Noto Sans CJK SC Light" w:hAnsi="Noto Sans CJK SC Light" w:hint="eastAsia"/>
+        </w:rPr>
+        <w:t>アメリカ合衆国、ボルチモア、メリーランド</w:t>
+      </w:r>
+    </w:p>
+    <w:p>
+      <w:pPr>
+        <w:pStyle w:val="NoSpacing"/>
+        <w:rPr>
+          <w:rFonts w:ascii="Noto Sans CJK SC Light" w:eastAsia="Noto Sans CJK SC Light" w:hAnsi="Noto Sans CJK SC Light"/>
+          <w:b/>
+        </w:rPr>
+      </w:pPr>
+    </w:p>
+    <w:p>
+      <w:pPr>
+        <w:pStyle w:val="NoSpacing"/>
+        <w:rPr>
+          <w:rFonts w:ascii="Noto Sans CJK SC Light" w:eastAsia="Noto Sans CJK SC Light" w:hAnsi="Noto Sans CJK SC Light"/>
+          <w:b/>
+        </w:rPr>
+      </w:pPr>
+      <w:r>
+        <w:rPr>
+          <w:rFonts w:ascii="Noto Sans CJK SC Light" w:eastAsia="Noto Sans CJK SC Light" w:hAnsi="Noto Sans CJK SC Light" w:hint="eastAsia"/>
+          <w:b/>
+        </w:rPr>
+        <w:t>blurb</w:t>
+      </w:r>
+    </w:p>
+    <w:p>
+      <w:pPr>
+        <w:pStyle w:val="NoSpacing"/>
+        <w:rPr>
+          <w:rFonts w:ascii="Noto Sans CJK SC Light" w:eastAsia="Noto Sans CJK SC Light" w:hAnsi="Noto Sans CJK SC Light" w:hint="eastAsia"/>
+        </w:rPr>
+      </w:pPr>
+      <w:r>
+        <w:rPr>
+          <w:rFonts w:ascii="Noto Sans CJK SC Light" w:eastAsia="Noto Sans CJK SC Light" w:hAnsi="Noto Sans CJK SC Light" w:hint="eastAsia"/>
+        </w:rPr>
+        <w:t>楽しい</w:t>
+      </w:r>
+      <w:r>
+        <w:rPr>
+          <w:rFonts w:ascii="Noto Sans CJK SC Light" w:eastAsia="Noto Sans CJK SC Light" w:hAnsi="Noto Sans CJK SC Light" w:hint="eastAsia"/>
+        </w:rPr>
+        <w:t>事を作るのが好き</w:t>
+      </w:r>
+      <w:r>
+        <w:rPr>
+          <w:rFonts w:ascii="Noto Sans CJK SC Light" w:eastAsia="Noto Sans CJK SC Light" w:hAnsi="Noto Sans CJK SC Light" w:hint="eastAsia"/>
+        </w:rPr>
+        <w:t>。</w:t>
       </w:r>
       <w:bookmarkStart w:id="0" w:name="_GoBack"/>
       <w:bookmarkEnd w:id="0"/>
@@ -1668,50 +1797,27 @@
       <w:pPr>
         <w:pStyle w:val="NoSpacing"/>
         <w:rPr>
-          <w:rFonts w:ascii="Noto Sans CJK SC Light" w:eastAsia="Noto Sans CJK SC Light" w:hAnsi="Noto Sans CJK SC Light" w:hint="eastAsia"/>
-          <w:lang w:val="en-US"/>
-        </w:rPr>
-      </w:pPr>
-      <w:r>
-        <w:rPr>
-          <w:rFonts w:ascii="Noto Sans CJK SC Light" w:eastAsia="Noto Sans CJK SC Light" w:hAnsi="Noto Sans CJK SC Light" w:hint="eastAsia"/>
-          <w:lang w:val="en-US"/>
-        </w:rPr>
-        <w:t>２０１８年５月卒業</w:t>
-      </w:r>
-    </w:p>
-    <w:p>
-      <w:pPr>
-        <w:pStyle w:val="NoSpacing"/>
-        <w:rPr>
-          <w:rFonts w:ascii="Noto Sans CJK SC Light" w:eastAsia="Noto Sans CJK SC Light" w:hAnsi="Noto Sans CJK SC Light"/>
-          <w:b/>
-        </w:rPr>
-      </w:pPr>
-      <w:r>
-        <w:rPr>
-          <w:rFonts w:ascii="Noto Sans CJK SC Light" w:eastAsia="Noto Sans CJK SC Light" w:hAnsi="Noto Sans CJK SC Light" w:hint="eastAsia"/>
-        </w:rPr>
-        <w:t>アメリカ合衆国、ボルチモア、メリーランド</w:t>
-      </w:r>
-    </w:p>
-    <w:p>
-      <w:pPr>
-        <w:pStyle w:val="NoSpacing"/>
-        <w:rPr>
-          <w:rFonts w:ascii="Noto Sans CJK SC Light" w:eastAsia="Noto Sans CJK SC Light" w:hAnsi="Noto Sans CJK SC Light"/>
-          <w:b/>
-        </w:rPr>
-      </w:pPr>
-    </w:p>
-    <w:p>
-      <w:pPr>
-        <w:pStyle w:val="NoSpacing"/>
-        <w:rPr>
-          <w:rFonts w:ascii="Noto Sans CJK SC Light" w:eastAsia="Noto Sans CJK SC Light" w:hAnsi="Noto Sans CJK SC Light"/>
-          <w:b/>
-        </w:rPr>
-      </w:pPr>
+          <w:rFonts w:ascii="Noto Sans CJK SC Light" w:eastAsia="Noto Sans CJK SC Light" w:hAnsi="Noto Sans CJK SC Light"/>
+        </w:rPr>
+      </w:pPr>
+      <w:r>
+        <w:rPr>
+          <w:rFonts w:ascii="Noto Sans CJK SC Light" w:eastAsia="Noto Sans CJK SC Light" w:hAnsi="Noto Sans CJK SC Light" w:hint="eastAsia"/>
+        </w:rPr>
+        <w:t>日本語はまだまだですけど頑張</w:t>
+      </w:r>
+      <w:r>
+        <w:rPr>
+          <w:rFonts w:ascii="Noto Sans CJK SC Light" w:eastAsia="Noto Sans CJK SC Light" w:hAnsi="Noto Sans CJK SC Light" w:hint="eastAsia"/>
+        </w:rPr>
+        <w:t>る</w:t>
+      </w:r>
+      <w:r>
+        <w:rPr>
+          <w:rFonts w:ascii="Noto Sans CJK SC Light" w:eastAsia="Noto Sans CJK SC Light" w:hAnsi="Noto Sans CJK SC Light" w:hint="eastAsia"/>
+        </w:rPr>
+        <w:t>！</w:t>
+      </w:r>
     </w:p>
     <w:p>
       <w:pPr>

--- a/ref/jp translation.docx
+++ b/ref/jp translation.docx
@@ -1010,7 +1010,21 @@
         <w:rPr>
           <w:rFonts w:ascii="Noto Sans CJK SC Light" w:eastAsia="Noto Sans CJK SC Light" w:hAnsi="Noto Sans CJK SC Light" w:hint="eastAsia"/>
         </w:rPr>
-        <w:t>スイッチャー。複数のYoutubeビデオを入れて、１回クリックで</w:t>
+        <w:t>スイッチャー。</w:t>
+      </w:r>
+    </w:p>
+    <w:p>
+      <w:pPr>
+        <w:pStyle w:val="NoSpacing"/>
+        <w:rPr>
+          <w:rFonts w:ascii="Noto Sans CJK SC Light" w:eastAsia="Noto Sans CJK SC Light" w:hAnsi="Noto Sans CJK SC Light"/>
+        </w:rPr>
+      </w:pPr>
+      <w:r>
+        <w:rPr>
+          <w:rFonts w:ascii="Noto Sans CJK SC Light" w:eastAsia="Noto Sans CJK SC Light" w:hAnsi="Noto Sans CJK SC Light" w:hint="eastAsia"/>
+        </w:rPr>
+        <w:t>複数のYoutubeビデオを入れて、１回クリックで</w:t>
       </w:r>
       <w:r>
         <w:rPr>
@@ -1023,6 +1037,26 @@
       <w:pPr>
         <w:pStyle w:val="NoSpacing"/>
         <w:rPr>
+          <w:rFonts w:ascii="Noto Sans CJK SC Light" w:eastAsia="Noto Sans CJK SC Light" w:hAnsi="Noto Sans CJK SC Light" w:hint="eastAsia"/>
+        </w:rPr>
+      </w:pPr>
+      <w:r>
+        <w:rPr>
+          <w:rFonts w:ascii="Noto Sans CJK SC Light" w:eastAsia="Noto Sans CJK SC Light" w:hAnsi="Noto Sans CJK SC Light" w:hint="eastAsia"/>
+        </w:rPr>
+        <w:t>１回クリックで</w:t>
+      </w:r>
+      <w:r>
+        <w:rPr>
+          <w:rFonts w:ascii="Noto Sans CJK SC Light" w:eastAsia="Noto Sans CJK SC Light" w:hAnsi="Noto Sans CJK SC Light" w:hint="eastAsia"/>
+        </w:rPr>
+        <w:t>再生中ビデオを止まって、他のビデオをプレイ始めます。</w:t>
+      </w:r>
+    </w:p>
+    <w:p>
+      <w:pPr>
+        <w:pStyle w:val="NoSpacing"/>
+        <w:rPr>
           <w:rFonts w:ascii="Noto Sans CJK SC Light" w:eastAsia="Noto Sans CJK SC Light" w:hAnsi="Noto Sans CJK SC Light"/>
         </w:rPr>
       </w:pPr>
@@ -1204,585 +1238,40 @@
       <w:pPr>
         <w:pStyle w:val="NoSpacing"/>
         <w:rPr>
-          <w:rFonts w:ascii="Noto Sans CJK SC Light" w:eastAsia="Noto Sans CJK SC Light" w:hAnsi="Noto Sans CJK SC Light" w:hint="eastAsia"/>
-        </w:rPr>
-      </w:pPr>
-    </w:p>
-    <w:p>
-      <w:pPr>
-        <w:pStyle w:val="NoSpacing"/>
-        <w:rPr>
-          <w:rFonts w:ascii="Noto Sans CJK SC Light" w:eastAsia="Noto Sans CJK SC Light" w:hAnsi="Noto Sans CJK SC Light"/>
-          <w:b/>
-        </w:rPr>
-      </w:pPr>
-      <w:r>
-        <w:rPr>
-          <w:rFonts w:ascii="Noto Sans CJK SC Light" w:eastAsia="Noto Sans CJK SC Light" w:hAnsi="Noto Sans CJK SC Light"/>
-          <w:b/>
-        </w:rPr>
-        <w:t>random tools</w:t>
-      </w:r>
-      <w:r>
-        <w:rPr>
-          <w:rFonts w:ascii="Noto Sans CJK SC Light" w:eastAsia="Noto Sans CJK SC Light" w:hAnsi="Noto Sans CJK SC Light" w:hint="eastAsia"/>
-          <w:b/>
-        </w:rPr>
-        <w:t xml:space="preserve">　色々なツール</w:t>
-      </w:r>
-    </w:p>
-    <w:p>
-      <w:pPr>
-        <w:pStyle w:val="NoSpacing"/>
-        <w:rPr>
-          <w:rFonts w:ascii="Noto Sans CJK SC Light" w:eastAsia="Noto Sans CJK SC Light" w:hAnsi="Noto Sans CJK SC Light"/>
-        </w:rPr>
-      </w:pPr>
-      <w:r>
-        <w:rPr>
-          <w:rFonts w:ascii="Noto Sans CJK SC Light" w:eastAsia="Noto Sans CJK SC Light" w:hAnsi="Noto Sans CJK SC Light" w:hint="eastAsia"/>
-        </w:rPr>
-        <w:t>色々なGoogle Chrome拡張機能とツール。</w:t>
-      </w:r>
-    </w:p>
-    <w:p>
-      <w:pPr>
-        <w:pStyle w:val="NoSpacing"/>
-        <w:rPr>
-          <w:rFonts w:ascii="Noto Sans CJK SC Light" w:eastAsia="Noto Sans CJK SC Light" w:hAnsi="Noto Sans CJK SC Light"/>
-        </w:rPr>
-      </w:pPr>
-    </w:p>
-    <w:p>
-      <w:pPr>
-        <w:pStyle w:val="NoSpacing"/>
-        <w:rPr>
-          <w:rFonts w:ascii="Noto Sans CJK SC Light" w:eastAsia="Noto Sans CJK SC Light" w:hAnsi="Noto Sans CJK SC Light"/>
-          <w:b/>
-        </w:rPr>
-      </w:pPr>
-      <w:r>
-        <w:rPr>
-          <w:rFonts w:ascii="Noto Sans CJK SC Light" w:eastAsia="Noto Sans CJK SC Light" w:hAnsi="Noto Sans CJK SC Light"/>
-          <w:b/>
-        </w:rPr>
-        <w:t>abduction</w:t>
-      </w:r>
-    </w:p>
-    <w:p>
-      <w:pPr>
-        <w:pStyle w:val="NoSpacing"/>
-        <w:rPr>
-          <w:rFonts w:ascii="Noto Sans CJK SC Light" w:eastAsia="Noto Sans CJK SC Light" w:hAnsi="Noto Sans CJK SC Light"/>
-          <w:lang w:val="en-US"/>
-        </w:rPr>
-      </w:pPr>
-      <w:r>
-        <w:rPr>
-          <w:rFonts w:ascii="Noto Sans CJK SC Light" w:eastAsia="Noto Sans CJK SC Light" w:hAnsi="Noto Sans CJK SC Light" w:hint="eastAsia"/>
-          <w:lang w:val="en-US"/>
-        </w:rPr>
-        <w:t>ABUDUCTIONはUnity engineが用いられて、2D横スクロール、弾幕ゲームです。ゲームは四人チームでUMBC大学のゲームコースのために作られた。</w:t>
-      </w:r>
-    </w:p>
-    <w:p>
-      <w:pPr>
-        <w:pStyle w:val="NoSpacing"/>
-        <w:rPr>
-          <w:rFonts w:ascii="Noto Sans CJK SC Light" w:eastAsia="Noto Sans CJK SC Light" w:hAnsi="Noto Sans CJK SC Light"/>
-          <w:lang w:val="en-US"/>
-        </w:rPr>
-      </w:pPr>
-      <w:r>
-        <w:rPr>
-          <w:rFonts w:ascii="Noto Sans CJK SC Light" w:eastAsia="Noto Sans CJK SC Light" w:hAnsi="Noto Sans CJK SC Light" w:hint="eastAsia"/>
-          <w:lang w:val="en-US"/>
-        </w:rPr>
-        <w:t>リポジトリ</w:t>
-      </w:r>
-      <w:r>
-        <w:rPr>
-          <w:rFonts w:ascii="Noto Sans CJK SC Light" w:eastAsia="Noto Sans CJK SC Light" w:hAnsi="Noto Sans CJK SC Light" w:hint="eastAsia"/>
-          <w:lang w:val="en-US"/>
-        </w:rPr>
-        <w:t>は非公開ですけど、</w:t>
-      </w:r>
-      <w:r>
-        <w:rPr>
-          <w:rFonts w:ascii="Noto Sans CJK SC Light" w:eastAsia="Noto Sans CJK SC Light" w:hAnsi="Noto Sans CJK SC Light" w:hint="eastAsia"/>
-          <w:lang w:val="en-US"/>
-        </w:rPr>
-        <w:t>期末プレゼン</w:t>
-      </w:r>
-      <w:r>
-        <w:rPr>
-          <w:rFonts w:ascii="Noto Sans CJK SC Light" w:eastAsia="Noto Sans CJK SC Light" w:hAnsi="Noto Sans CJK SC Light" w:hint="eastAsia"/>
-          <w:lang w:val="en-US"/>
-        </w:rPr>
-        <w:t>はここ</w:t>
-      </w:r>
-      <w:r>
-        <w:rPr>
-          <w:rFonts w:ascii="Noto Sans CJK SC Light" w:eastAsia="Noto Sans CJK SC Light" w:hAnsi="Noto Sans CJK SC Light" w:hint="eastAsia"/>
-          <w:lang w:val="en-US"/>
-        </w:rPr>
-        <w:t>で見えます</w:t>
-      </w:r>
-      <w:r>
-        <w:rPr>
-          <w:rFonts w:ascii="Noto Sans CJK SC Light" w:eastAsia="Noto Sans CJK SC Light" w:hAnsi="Noto Sans CJK SC Light" w:hint="eastAsia"/>
-          <w:lang w:val="en-US"/>
-        </w:rPr>
-        <w:t>。</w:t>
-      </w:r>
-    </w:p>
-    <w:p>
-      <w:pPr>
-        <w:pStyle w:val="NoSpacing"/>
-        <w:rPr>
-          <w:rFonts w:ascii="Noto Sans CJK SC Light" w:eastAsia="Noto Sans CJK SC Light" w:hAnsi="Noto Sans CJK SC Light"/>
-        </w:rPr>
-      </w:pPr>
-    </w:p>
-    <w:p>
-      <w:pPr>
-        <w:pStyle w:val="NoSpacing"/>
-        <w:rPr>
-          <w:rFonts w:ascii="Noto Sans CJK SC Light" w:eastAsia="Noto Sans CJK SC Light" w:hAnsi="Noto Sans CJK SC Light"/>
-          <w:b/>
-        </w:rPr>
-      </w:pPr>
-      <w:r>
-        <w:rPr>
-          <w:rFonts w:ascii="Noto Sans CJK SC Light" w:eastAsia="Noto Sans CJK SC Light" w:hAnsi="Noto Sans CJK SC Light"/>
-          <w:b/>
-        </w:rPr>
-        <w:t>fcardsk</w:t>
-      </w:r>
-      <w:r>
-        <w:rPr>
-          <w:rFonts w:ascii="Noto Sans CJK SC Light" w:eastAsia="Noto Sans CJK SC Light" w:hAnsi="Noto Sans CJK SC Light" w:hint="eastAsia"/>
-          <w:b/>
-        </w:rPr>
-        <w:t xml:space="preserve"> (check)</w:t>
-      </w:r>
-    </w:p>
-    <w:p>
-      <w:pPr>
-        <w:pStyle w:val="NoSpacing"/>
-        <w:rPr>
-          <w:rFonts w:ascii="Noto Sans CJK SC Light" w:eastAsia="Noto Sans CJK SC Light" w:hAnsi="Noto Sans CJK SC Light"/>
-        </w:rPr>
-      </w:pPr>
-      <w:r>
-        <w:rPr>
-          <w:rFonts w:ascii="Noto Sans CJK SC Light" w:eastAsia="Noto Sans CJK SC Light" w:hAnsi="Noto Sans CJK SC Light" w:hint="eastAsia"/>
-        </w:rPr>
-        <w:t>モバイル用漢字勉強サイト。</w:t>
-      </w:r>
-      <w:r>
-        <w:rPr>
-          <w:rFonts w:ascii="Noto Sans CJK SC Light" w:eastAsia="Noto Sans CJK SC Light" w:hAnsi="Noto Sans CJK SC Light" w:hint="eastAsia"/>
-        </w:rPr>
-        <w:t>一覧フラッシュカードフォーマット</w:t>
-      </w:r>
-      <w:r>
-        <w:rPr>
-          <w:rFonts w:ascii="Noto Sans CJK SC Light" w:eastAsia="Noto Sans CJK SC Light" w:hAnsi="Noto Sans CJK SC Light" w:hint="eastAsia"/>
-        </w:rPr>
-        <w:t>システム</w:t>
-      </w:r>
-      <w:r>
-        <w:rPr>
-          <w:rFonts w:ascii="Noto Sans CJK SC Light" w:eastAsia="Noto Sans CJK SC Light" w:hAnsi="Noto Sans CJK SC Light" w:hint="eastAsia"/>
-        </w:rPr>
-        <w:t>が</w:t>
-      </w:r>
-      <w:r>
-        <w:rPr>
-          <w:rFonts w:ascii="Noto Sans CJK SC Light" w:eastAsia="Noto Sans CJK SC Light" w:hAnsi="Noto Sans CJK SC Light" w:hint="eastAsia"/>
-        </w:rPr>
-        <w:t>使用されています</w:t>
-      </w:r>
-      <w:r>
-        <w:rPr>
-          <w:rFonts w:ascii="Noto Sans CJK SC Light" w:eastAsia="Noto Sans CJK SC Light" w:hAnsi="Noto Sans CJK SC Light" w:hint="eastAsia"/>
-        </w:rPr>
-        <w:t>。</w:t>
-      </w:r>
-    </w:p>
-    <w:p>
-      <w:pPr>
-        <w:pStyle w:val="NoSpacing"/>
-        <w:rPr>
-          <w:rFonts w:ascii="Noto Sans CJK SC Light" w:eastAsia="Noto Sans CJK SC Light" w:hAnsi="Noto Sans CJK SC Light"/>
-        </w:rPr>
-      </w:pPr>
-    </w:p>
-    <w:p>
-      <w:pPr>
-        <w:pStyle w:val="NoSpacing"/>
-        <w:rPr>
-          <w:rFonts w:ascii="Noto Sans CJK SC Light" w:eastAsia="Noto Sans CJK SC Light" w:hAnsi="Noto Sans CJK SC Light"/>
-          <w:b/>
-        </w:rPr>
-      </w:pPr>
-      <w:r>
-        <w:rPr>
-          <w:rFonts w:ascii="Noto Sans CJK SC Light" w:eastAsia="Noto Sans CJK SC Light" w:hAnsi="Noto Sans CJK SC Light"/>
-          <w:b/>
-        </w:rPr>
-        <w:t>steamtile</w:t>
-      </w:r>
-    </w:p>
-    <w:p>
-      <w:pPr>
-        <w:pStyle w:val="NoSpacing"/>
-        <w:rPr>
-          <w:rFonts w:ascii="Noto Sans CJK SC Light" w:eastAsia="Noto Sans CJK SC Light" w:hAnsi="Noto Sans CJK SC Light"/>
-        </w:rPr>
-      </w:pPr>
-      <w:r>
-        <w:rPr>
-          <w:rFonts w:ascii="Noto Sans CJK SC Light" w:eastAsia="Noto Sans CJK SC Light" w:hAnsi="Noto Sans CJK SC Light"/>
-        </w:rPr>
-        <w:t>steam</w:t>
-      </w:r>
-      <w:r>
-        <w:rPr>
-          <w:rFonts w:ascii="Noto Sans CJK SC Light" w:eastAsia="Noto Sans CJK SC Light" w:hAnsi="Noto Sans CJK SC Light" w:hint="eastAsia"/>
-        </w:rPr>
-        <w:t>サイトの検索結果UIを見やすくするための拡張機能です。</w:t>
-      </w:r>
-    </w:p>
-    <w:p>
-      <w:pPr>
-        <w:pStyle w:val="NoSpacing"/>
-        <w:rPr>
-          <w:rFonts w:ascii="Noto Sans CJK SC Light" w:eastAsia="Noto Sans CJK SC Light" w:hAnsi="Noto Sans CJK SC Light"/>
-        </w:rPr>
-      </w:pPr>
-    </w:p>
-    <w:p>
-      <w:pPr>
-        <w:pStyle w:val="NoSpacing"/>
-        <w:rPr>
-          <w:rFonts w:ascii="Noto Sans CJK SC Light" w:eastAsia="Noto Sans CJK SC Light" w:hAnsi="Noto Sans CJK SC Light"/>
-          <w:b/>
-        </w:rPr>
-      </w:pPr>
-      <w:r>
-        <w:rPr>
-          <w:rFonts w:ascii="Noto Sans CJK SC Light" w:eastAsia="Noto Sans CJK SC Light" w:hAnsi="Noto Sans CJK SC Light"/>
-          <w:b/>
-        </w:rPr>
-        <w:t>about this site</w:t>
-      </w:r>
-    </w:p>
-    <w:p>
-      <w:pPr>
-        <w:pStyle w:val="NoSpacing"/>
-        <w:rPr>
-          <w:rFonts w:ascii="Noto Sans CJK SC Light" w:eastAsia="Noto Sans CJK SC Light" w:hAnsi="Noto Sans CJK SC Light"/>
-        </w:rPr>
-      </w:pPr>
-      <w:r>
-        <w:rPr>
-          <w:rFonts w:ascii="Noto Sans CJK SC Light" w:eastAsia="Noto Sans CJK SC Light" w:hAnsi="Noto Sans CJK SC Light" w:hint="eastAsia"/>
-        </w:rPr>
-        <w:t>このサイトについて</w:t>
-      </w:r>
-    </w:p>
-    <w:p>
-      <w:pPr>
-        <w:pStyle w:val="NoSpacing"/>
-        <w:rPr>
-          <w:rFonts w:ascii="Noto Sans CJK SC Light" w:eastAsia="Noto Sans CJK SC Light" w:hAnsi="Noto Sans CJK SC Light"/>
-        </w:rPr>
-      </w:pPr>
-      <w:r>
-        <w:rPr>
-          <w:rFonts w:ascii="Noto Sans CJK SC Light" w:eastAsia="Noto Sans CJK SC Light" w:hAnsi="Noto Sans CJK SC Light" w:hint="eastAsia"/>
-        </w:rPr>
-        <w:t>このサイトは</w:t>
-      </w:r>
-      <w:r>
-        <w:rPr>
-          <w:rFonts w:ascii="Noto Sans CJK SC Light" w:eastAsia="Noto Sans CJK SC Light" w:hAnsi="Noto Sans CJK SC Light" w:hint="eastAsia"/>
-        </w:rPr>
-        <w:t>Polymer 2.0とdragscroll.jsを使用している。</w:t>
-      </w:r>
-      <w:r>
-        <w:rPr>
-          <w:rFonts w:ascii="Noto Sans CJK SC Light" w:eastAsia="Noto Sans CJK SC Light" w:hAnsi="Noto Sans CJK SC Light" w:hint="eastAsia"/>
-        </w:rPr>
-        <w:t>github</w:t>
-      </w:r>
-      <w:r>
-        <w:rPr>
-          <w:rFonts w:ascii="Noto Sans CJK SC Light" w:eastAsia="Noto Sans CJK SC Light" w:hAnsi="Noto Sans CJK SC Light" w:hint="eastAsia"/>
-        </w:rPr>
-        <w:t>レポジトリはここです。</w:t>
-      </w:r>
-    </w:p>
-    <w:p>
-      <w:pPr>
-        <w:pStyle w:val="NoSpacing"/>
-        <w:rPr>
-          <w:rFonts w:ascii="Noto Sans CJK SC Light" w:eastAsia="Noto Sans CJK SC Light" w:hAnsi="Noto Sans CJK SC Light"/>
-        </w:rPr>
-      </w:pPr>
-    </w:p>
-    <w:p>
-      <w:pPr>
-        <w:pStyle w:val="NoSpacing"/>
-        <w:rPr>
-          <w:rFonts w:ascii="Noto Sans CJK SC Light" w:eastAsia="Noto Sans CJK SC Light" w:hAnsi="Noto Sans CJK SC Light"/>
-          <w:b/>
-        </w:rPr>
-      </w:pPr>
-      <w:r>
-        <w:rPr>
-          <w:rFonts w:ascii="Noto Sans CJK SC Light" w:eastAsia="Noto Sans CJK SC Light" w:hAnsi="Noto Sans CJK SC Light" w:hint="eastAsia"/>
-          <w:b/>
-        </w:rPr>
-        <w:t>bshuffle</w:t>
-      </w:r>
-    </w:p>
-    <w:p>
-      <w:pPr>
-        <w:pStyle w:val="NoSpacing"/>
-        <w:rPr>
-          <w:rFonts w:ascii="Noto Sans CJK SC Light" w:eastAsia="Noto Sans CJK SC Light" w:hAnsi="Noto Sans CJK SC Light"/>
-        </w:rPr>
-      </w:pPr>
-      <w:r>
-        <w:rPr>
-          <w:rFonts w:ascii="Noto Sans CJK SC Light" w:eastAsia="Noto Sans CJK SC Light" w:hAnsi="Noto Sans CJK SC Light" w:hint="eastAsia"/>
-        </w:rPr>
-        <w:t>任意</w:t>
-      </w:r>
-      <w:r>
-        <w:rPr>
-          <w:rFonts w:ascii="Noto Sans CJK SC Light" w:eastAsia="Noto Sans CJK SC Light" w:hAnsi="Noto Sans CJK SC Light" w:hint="eastAsia"/>
-        </w:rPr>
-        <w:t>の</w:t>
-      </w:r>
-      <w:r>
-        <w:rPr>
-          <w:rFonts w:ascii="Noto Sans CJK SC Light" w:eastAsia="Noto Sans CJK SC Light" w:hAnsi="Noto Sans CJK SC Light"/>
-        </w:rPr>
-        <w:t>B</w:t>
-      </w:r>
-      <w:r>
-        <w:rPr>
-          <w:rFonts w:ascii="Noto Sans CJK SC Light" w:eastAsia="Noto Sans CJK SC Light" w:hAnsi="Noto Sans CJK SC Light" w:hint="eastAsia"/>
-        </w:rPr>
-        <w:t>andcampの音楽アルバム</w:t>
-      </w:r>
-      <w:r>
-        <w:rPr>
-          <w:rFonts w:ascii="Noto Sans CJK SC Light" w:eastAsia="Noto Sans CJK SC Light" w:hAnsi="Noto Sans CJK SC Light" w:hint="eastAsia"/>
-        </w:rPr>
-        <w:t>ページ</w:t>
-      </w:r>
-      <w:r>
-        <w:rPr>
-          <w:rFonts w:ascii="Noto Sans CJK SC Light" w:eastAsia="Noto Sans CJK SC Light" w:hAnsi="Noto Sans CJK SC Light" w:hint="eastAsia"/>
-        </w:rPr>
-        <w:t>に</w:t>
-      </w:r>
-      <w:r>
-        <w:rPr>
-          <w:rFonts w:ascii="Noto Sans CJK SC Light" w:eastAsia="Noto Sans CJK SC Light" w:hAnsi="Noto Sans CJK SC Light" w:hint="eastAsia"/>
-        </w:rPr>
-        <w:t>ランダム再生ボタンを</w:t>
-      </w:r>
-      <w:r>
-        <w:rPr>
-          <w:rFonts w:ascii="Noto Sans CJK SC Light" w:eastAsia="Noto Sans CJK SC Light" w:hAnsi="Noto Sans CJK SC Light" w:hint="eastAsia"/>
-        </w:rPr>
-        <w:t>挿入</w:t>
-      </w:r>
-      <w:r>
-        <w:rPr>
-          <w:rFonts w:ascii="Noto Sans CJK SC Light" w:eastAsia="Noto Sans CJK SC Light" w:hAnsi="Noto Sans CJK SC Light" w:hint="eastAsia"/>
-        </w:rPr>
-        <w:t>します。</w:t>
-      </w:r>
-    </w:p>
-    <w:p>
-      <w:pPr>
-        <w:pStyle w:val="NoSpacing"/>
-        <w:rPr>
-          <w:rFonts w:ascii="Noto Sans CJK SC Light" w:eastAsia="Noto Sans CJK SC Light" w:hAnsi="Noto Sans CJK SC Light"/>
-          <w:b/>
-        </w:rPr>
-      </w:pPr>
-    </w:p>
-    <w:p>
-      <w:pPr>
-        <w:pStyle w:val="NoSpacing"/>
-        <w:rPr>
-          <w:rFonts w:ascii="Noto Sans CJK SC Light" w:eastAsia="Noto Sans CJK SC Light" w:hAnsi="Noto Sans CJK SC Light"/>
-          <w:b/>
-        </w:rPr>
-      </w:pPr>
-      <w:r>
-        <w:rPr>
-          <w:rFonts w:ascii="Noto Sans CJK SC Light" w:eastAsia="Noto Sans CJK SC Light" w:hAnsi="Noto Sans CJK SC Light"/>
-          <w:b/>
-        </w:rPr>
-        <w:t>education</w:t>
-      </w:r>
-    </w:p>
-    <w:p>
-      <w:pPr>
-        <w:pStyle w:val="NoSpacing"/>
-        <w:rPr>
-          <w:rFonts w:ascii="Noto Sans CJK SC Light" w:eastAsia="Noto Sans CJK SC Light" w:hAnsi="Noto Sans CJK SC Light"/>
-        </w:rPr>
-      </w:pPr>
-      <w:r>
-        <w:rPr>
-          <w:rFonts w:ascii="Noto Sans CJK SC Light" w:eastAsia="Noto Sans CJK SC Light" w:hAnsi="Noto Sans CJK SC Light" w:hint="eastAsia"/>
-        </w:rPr>
-        <w:t>学歴</w:t>
-      </w:r>
-    </w:p>
-    <w:p>
-      <w:pPr>
-        <w:pStyle w:val="NoSpacing"/>
-        <w:rPr>
-          <w:rFonts w:ascii="Noto Sans CJK SC Light" w:eastAsia="Noto Sans CJK SC Light" w:hAnsi="Noto Sans CJK SC Light"/>
-          <w:lang w:val="en-US"/>
-        </w:rPr>
-      </w:pPr>
-      <w:r>
-        <w:rPr>
-          <w:rFonts w:ascii="Noto Sans CJK SC Light" w:eastAsia="Noto Sans CJK SC Light" w:hAnsi="Noto Sans CJK SC Light" w:hint="eastAsia"/>
-        </w:rPr>
-        <w:t>メリーランド</w:t>
-      </w:r>
-      <w:r>
-        <w:rPr>
-          <w:rFonts w:ascii="Noto Sans CJK SC Light" w:eastAsia="Noto Sans CJK SC Light" w:hAnsi="Noto Sans CJK SC Light" w:hint="eastAsia"/>
-          <w:lang w:val="en-US"/>
-        </w:rPr>
-        <w:t>大学</w:t>
-      </w:r>
-      <w:r>
-        <w:rPr>
-          <w:rFonts w:ascii="Noto Sans CJK SC Light" w:eastAsia="Noto Sans CJK SC Light" w:hAnsi="Noto Sans CJK SC Light" w:hint="eastAsia"/>
-          <w:lang w:val="en-US"/>
-        </w:rPr>
-        <w:t>ボルチモア</w:t>
-      </w:r>
-      <w:r>
-        <w:rPr>
-          <w:rFonts w:ascii="Noto Sans CJK SC Light" w:eastAsia="Noto Sans CJK SC Light" w:hAnsi="Noto Sans CJK SC Light" w:hint="eastAsia"/>
-          <w:lang w:val="en-US"/>
-        </w:rPr>
-        <w:t>カウンティ</w:t>
-      </w:r>
-    </w:p>
-    <w:p>
-      <w:pPr>
-        <w:pStyle w:val="NoSpacing"/>
-        <w:rPr>
-          <w:rFonts w:ascii="Noto Sans CJK SC Light" w:eastAsia="Noto Sans CJK SC Light" w:hAnsi="Noto Sans CJK SC Light"/>
-          <w:lang w:val="en-US"/>
-        </w:rPr>
-      </w:pPr>
-      <w:r>
-        <w:rPr>
-          <w:rFonts w:ascii="Noto Sans CJK SC Light" w:eastAsia="Noto Sans CJK SC Light" w:hAnsi="Noto Sans CJK SC Light" w:hint="eastAsia"/>
-          <w:lang w:val="en-US"/>
-        </w:rPr>
-        <w:t>コンピュータサイエンスの学士学位</w:t>
-      </w:r>
-      <w:r>
-        <w:rPr>
-          <w:rFonts w:ascii="Noto Sans CJK SC Light" w:eastAsia="Noto Sans CJK SC Light" w:hAnsi="Noto Sans CJK SC Light" w:hint="eastAsia"/>
-          <w:lang w:val="en-US"/>
-        </w:rPr>
-        <w:t>、ゲーム開発トラック</w:t>
-      </w:r>
-    </w:p>
-    <w:p>
-      <w:pPr>
-        <w:pStyle w:val="NoSpacing"/>
-        <w:rPr>
-          <w:rFonts w:ascii="Noto Sans CJK SC Light" w:eastAsia="Noto Sans CJK SC Light" w:hAnsi="Noto Sans CJK SC Light"/>
-          <w:lang w:val="en-US"/>
-        </w:rPr>
-      </w:pPr>
-      <w:r>
-        <w:rPr>
-          <w:rFonts w:ascii="Noto Sans CJK SC Light" w:eastAsia="Noto Sans CJK SC Light" w:hAnsi="Noto Sans CJK SC Light" w:hint="eastAsia"/>
-          <w:lang w:val="en-US"/>
-        </w:rPr>
-        <w:t>２０１８年５月卒業</w:t>
-      </w:r>
-    </w:p>
-    <w:p>
-      <w:pPr>
-        <w:pStyle w:val="NoSpacing"/>
-        <w:rPr>
-          <w:rFonts w:ascii="Noto Sans CJK SC Light" w:eastAsia="Noto Sans CJK SC Light" w:hAnsi="Noto Sans CJK SC Light"/>
-          <w:b/>
-        </w:rPr>
-      </w:pPr>
-      <w:r>
-        <w:rPr>
-          <w:rFonts w:ascii="Noto Sans CJK SC Light" w:eastAsia="Noto Sans CJK SC Light" w:hAnsi="Noto Sans CJK SC Light" w:hint="eastAsia"/>
-        </w:rPr>
-        <w:t>アメリカ合衆国、ボルチモア、メリーランド</w:t>
-      </w:r>
-    </w:p>
-    <w:p>
-      <w:pPr>
-        <w:pStyle w:val="NoSpacing"/>
-        <w:rPr>
-          <w:rFonts w:ascii="Noto Sans CJK SC Light" w:eastAsia="Noto Sans CJK SC Light" w:hAnsi="Noto Sans CJK SC Light"/>
-          <w:b/>
-        </w:rPr>
-      </w:pPr>
-    </w:p>
-    <w:p>
-      <w:pPr>
-        <w:pStyle w:val="NoSpacing"/>
-        <w:rPr>
-          <w:rFonts w:ascii="Noto Sans CJK SC Light" w:eastAsia="Noto Sans CJK SC Light" w:hAnsi="Noto Sans CJK SC Light"/>
-          <w:b/>
-        </w:rPr>
-      </w:pPr>
-      <w:r>
-        <w:rPr>
-          <w:rFonts w:ascii="Noto Sans CJK SC Light" w:eastAsia="Noto Sans CJK SC Light" w:hAnsi="Noto Sans CJK SC Light" w:hint="eastAsia"/>
-          <w:b/>
-        </w:rPr>
-        <w:t>blurb</w:t>
-      </w:r>
-    </w:p>
-    <w:p>
-      <w:pPr>
-        <w:pStyle w:val="NoSpacing"/>
-        <w:rPr>
-          <w:rFonts w:ascii="Noto Sans CJK SC Light" w:eastAsia="Noto Sans CJK SC Light" w:hAnsi="Noto Sans CJK SC Light" w:hint="eastAsia"/>
-        </w:rPr>
-      </w:pPr>
-      <w:r>
-        <w:rPr>
-          <w:rFonts w:ascii="Noto Sans CJK SC Light" w:eastAsia="Noto Sans CJK SC Light" w:hAnsi="Noto Sans CJK SC Light" w:hint="eastAsia"/>
-        </w:rPr>
-        <w:t>楽しい</w:t>
-      </w:r>
-      <w:r>
-        <w:rPr>
-          <w:rFonts w:ascii="Noto Sans CJK SC Light" w:eastAsia="Noto Sans CJK SC Light" w:hAnsi="Noto Sans CJK SC Light" w:hint="eastAsia"/>
-        </w:rPr>
-        <w:t>事を作るのが好き</w:t>
+          <w:rFonts w:ascii="Noto Sans CJK SC Light" w:eastAsia="Noto Sans CJK SC Light" w:hAnsi="Noto Sans CJK SC Light"/>
+        </w:rPr>
+      </w:pPr>
+    </w:p>
+    <w:p>
+      <w:pPr>
+        <w:pStyle w:val="NoSpacing"/>
+        <w:rPr>
+          <w:rFonts w:ascii="Noto Sans CJK SC Light" w:eastAsia="Noto Sans CJK SC Light" w:hAnsi="Noto Sans CJK SC Light" w:hint="eastAsia"/>
+        </w:rPr>
+      </w:pPr>
+      <w:r>
+        <w:rPr>
+          <w:rFonts w:ascii="Noto Sans CJK SC Light" w:eastAsia="Noto Sans CJK SC Light" w:hAnsi="Noto Sans CJK SC Light" w:hint="eastAsia"/>
+        </w:rPr>
+        <w:t>今日と昨日の</w:t>
+      </w:r>
+      <w:r>
+        <w:rPr>
+          <w:rFonts w:ascii="Noto Sans CJK SC Light" w:eastAsia="Noto Sans CJK SC Light" w:hAnsi="Noto Sans CJK SC Light"/>
+        </w:rPr>
+        <w:t>anilist.co</w:t>
+      </w:r>
+      <w:r>
+        <w:rPr>
+          <w:rFonts w:ascii="Noto Sans CJK SC Light" w:eastAsia="Noto Sans CJK SC Light" w:hAnsi="Noto Sans CJK SC Light" w:hint="eastAsia"/>
+        </w:rPr>
+        <w:t>で保存したアニメを表示</w:t>
+      </w:r>
+      <w:r>
+        <w:rPr>
+          <w:rFonts w:ascii="Noto Sans CJK SC Light" w:eastAsia="Noto Sans CJK SC Light" w:hAnsi="Noto Sans CJK SC Light" w:hint="eastAsia"/>
+        </w:rPr>
+        <w:t>する拡張機能</w:t>
       </w:r>
       <w:r>
         <w:rPr>
@@ -1792,6 +1281,631 @@
       </w:r>
       <w:bookmarkStart w:id="0" w:name="_GoBack"/>
       <w:bookmarkEnd w:id="0"/>
+    </w:p>
+    <w:p>
+      <w:pPr>
+        <w:pStyle w:val="NoSpacing"/>
+        <w:rPr>
+          <w:rFonts w:ascii="Noto Sans CJK SC Light" w:eastAsia="Noto Sans CJK SC Light" w:hAnsi="Noto Sans CJK SC Light" w:hint="eastAsia"/>
+        </w:rPr>
+      </w:pPr>
+      <w:r>
+        <w:rPr>
+          <w:rFonts w:ascii="Noto Sans CJK SC Light" w:eastAsia="Noto Sans CJK SC Light" w:hAnsi="Noto Sans CJK SC Light" w:hint="eastAsia"/>
+        </w:rPr>
+        <w:t>anilist.co</w:t>
+      </w:r>
+      <w:r>
+        <w:rPr>
+          <w:rFonts w:ascii="Noto Sans CJK SC Light" w:eastAsia="Noto Sans CJK SC Light" w:hAnsi="Noto Sans CJK SC Light" w:hint="eastAsia"/>
+        </w:rPr>
+        <w:t>で保存したアニメリストから期チャートを作るサイトですす。</w:t>
+      </w:r>
+    </w:p>
+    <w:p>
+      <w:pPr>
+        <w:pStyle w:val="NoSpacing"/>
+        <w:rPr>
+          <w:rFonts w:ascii="Noto Sans CJK SC Light" w:eastAsia="Noto Sans CJK SC Light" w:hAnsi="Noto Sans CJK SC Light"/>
+        </w:rPr>
+      </w:pPr>
+    </w:p>
+    <w:p>
+      <w:pPr>
+        <w:pStyle w:val="NoSpacing"/>
+        <w:rPr>
+          <w:rFonts w:ascii="Noto Sans CJK SC Light" w:eastAsia="Noto Sans CJK SC Light" w:hAnsi="Noto Sans CJK SC Light"/>
+          <w:b/>
+        </w:rPr>
+      </w:pPr>
+      <w:r>
+        <w:rPr>
+          <w:rFonts w:ascii="Noto Sans CJK SC Light" w:eastAsia="Noto Sans CJK SC Light" w:hAnsi="Noto Sans CJK SC Light"/>
+          <w:b/>
+        </w:rPr>
+        <w:t>random tools</w:t>
+      </w:r>
+      <w:r>
+        <w:rPr>
+          <w:rFonts w:ascii="Noto Sans CJK SC Light" w:eastAsia="Noto Sans CJK SC Light" w:hAnsi="Noto Sans CJK SC Light" w:hint="eastAsia"/>
+          <w:b/>
+        </w:rPr>
+        <w:t xml:space="preserve">　色々なツール</w:t>
+      </w:r>
+    </w:p>
+    <w:p>
+      <w:pPr>
+        <w:pStyle w:val="NoSpacing"/>
+        <w:rPr>
+          <w:rFonts w:ascii="Noto Sans CJK SC Light" w:eastAsia="Noto Sans CJK SC Light" w:hAnsi="Noto Sans CJK SC Light"/>
+        </w:rPr>
+      </w:pPr>
+      <w:r>
+        <w:rPr>
+          <w:rFonts w:ascii="Noto Sans CJK SC Light" w:eastAsia="Noto Sans CJK SC Light" w:hAnsi="Noto Sans CJK SC Light" w:hint="eastAsia"/>
+        </w:rPr>
+        <w:t>色々なGoogle Chrome拡張機能とツール。</w:t>
+      </w:r>
+    </w:p>
+    <w:p>
+      <w:pPr>
+        <w:pStyle w:val="NoSpacing"/>
+        <w:rPr>
+          <w:rFonts w:ascii="Noto Sans CJK SC Light" w:eastAsia="Noto Sans CJK SC Light" w:hAnsi="Noto Sans CJK SC Light"/>
+        </w:rPr>
+      </w:pPr>
+    </w:p>
+    <w:p>
+      <w:pPr>
+        <w:pStyle w:val="NoSpacing"/>
+        <w:rPr>
+          <w:rFonts w:ascii="Noto Sans CJK SC Light" w:eastAsia="Noto Sans CJK SC Light" w:hAnsi="Noto Sans CJK SC Light"/>
+          <w:b/>
+        </w:rPr>
+      </w:pPr>
+      <w:r>
+        <w:rPr>
+          <w:rFonts w:ascii="Noto Sans CJK SC Light" w:eastAsia="Noto Sans CJK SC Light" w:hAnsi="Noto Sans CJK SC Light"/>
+          <w:b/>
+        </w:rPr>
+        <w:t>abduction</w:t>
+      </w:r>
+    </w:p>
+    <w:p>
+      <w:pPr>
+        <w:pStyle w:val="NoSpacing"/>
+        <w:rPr>
+          <w:rFonts w:ascii="Noto Sans CJK SC Light" w:eastAsia="Noto Sans CJK SC Light" w:hAnsi="Noto Sans CJK SC Light"/>
+          <w:lang w:val="en-US"/>
+        </w:rPr>
+      </w:pPr>
+      <w:r>
+        <w:rPr>
+          <w:rFonts w:ascii="Noto Sans CJK SC Light" w:eastAsia="Noto Sans CJK SC Light" w:hAnsi="Noto Sans CJK SC Light" w:hint="eastAsia"/>
+          <w:lang w:val="en-US"/>
+        </w:rPr>
+        <w:t>ABUDUCTIONはUnity engineが用いられて、2D横スクロール、弾幕ゲームです。ゲームは四人チームでUMBC大学のゲームコースのために作られた。</w:t>
+      </w:r>
+    </w:p>
+    <w:p>
+      <w:pPr>
+        <w:pStyle w:val="NoSpacing"/>
+        <w:rPr>
+          <w:rFonts w:ascii="Noto Sans CJK SC Light" w:eastAsia="Noto Sans CJK SC Light" w:hAnsi="Noto Sans CJK SC Light"/>
+          <w:lang w:val="en-US"/>
+        </w:rPr>
+      </w:pPr>
+      <w:r>
+        <w:rPr>
+          <w:rFonts w:ascii="Noto Sans CJK SC Light" w:eastAsia="Noto Sans CJK SC Light" w:hAnsi="Noto Sans CJK SC Light" w:hint="eastAsia"/>
+          <w:lang w:val="en-US"/>
+        </w:rPr>
+        <w:t>リポジトリ</w:t>
+      </w:r>
+      <w:r>
+        <w:rPr>
+          <w:rFonts w:ascii="Noto Sans CJK SC Light" w:eastAsia="Noto Sans CJK SC Light" w:hAnsi="Noto Sans CJK SC Light" w:hint="eastAsia"/>
+          <w:lang w:val="en-US"/>
+        </w:rPr>
+        <w:t>は非公開ですけど、</w:t>
+      </w:r>
+      <w:r>
+        <w:rPr>
+          <w:rFonts w:ascii="Noto Sans CJK SC Light" w:eastAsia="Noto Sans CJK SC Light" w:hAnsi="Noto Sans CJK SC Light" w:hint="eastAsia"/>
+          <w:lang w:val="en-US"/>
+        </w:rPr>
+        <w:t>期末プレゼン</w:t>
+      </w:r>
+      <w:r>
+        <w:rPr>
+          <w:rFonts w:ascii="Noto Sans CJK SC Light" w:eastAsia="Noto Sans CJK SC Light" w:hAnsi="Noto Sans CJK SC Light" w:hint="eastAsia"/>
+          <w:lang w:val="en-US"/>
+        </w:rPr>
+        <w:t>はここ</w:t>
+      </w:r>
+      <w:r>
+        <w:rPr>
+          <w:rFonts w:ascii="Noto Sans CJK SC Light" w:eastAsia="Noto Sans CJK SC Light" w:hAnsi="Noto Sans CJK SC Light" w:hint="eastAsia"/>
+          <w:lang w:val="en-US"/>
+        </w:rPr>
+        <w:t>で見えます</w:t>
+      </w:r>
+      <w:r>
+        <w:rPr>
+          <w:rFonts w:ascii="Noto Sans CJK SC Light" w:eastAsia="Noto Sans CJK SC Light" w:hAnsi="Noto Sans CJK SC Light" w:hint="eastAsia"/>
+          <w:lang w:val="en-US"/>
+        </w:rPr>
+        <w:t>。</w:t>
+      </w:r>
+    </w:p>
+    <w:p>
+      <w:pPr>
+        <w:pStyle w:val="NoSpacing"/>
+        <w:rPr>
+          <w:rFonts w:ascii="Noto Sans CJK SC Light" w:eastAsia="Noto Sans CJK SC Light" w:hAnsi="Noto Sans CJK SC Light"/>
+        </w:rPr>
+      </w:pPr>
+    </w:p>
+    <w:p>
+      <w:pPr>
+        <w:pStyle w:val="NoSpacing"/>
+        <w:rPr>
+          <w:rFonts w:ascii="Noto Sans CJK SC Light" w:eastAsia="Noto Sans CJK SC Light" w:hAnsi="Noto Sans CJK SC Light"/>
+          <w:b/>
+        </w:rPr>
+      </w:pPr>
+      <w:r>
+        <w:rPr>
+          <w:rFonts w:ascii="Noto Sans CJK SC Light" w:eastAsia="Noto Sans CJK SC Light" w:hAnsi="Noto Sans CJK SC Light"/>
+          <w:b/>
+        </w:rPr>
+        <w:t>fcardsk</w:t>
+      </w:r>
+      <w:r>
+        <w:rPr>
+          <w:rFonts w:ascii="Noto Sans CJK SC Light" w:eastAsia="Noto Sans CJK SC Light" w:hAnsi="Noto Sans CJK SC Light" w:hint="eastAsia"/>
+          <w:b/>
+        </w:rPr>
+        <w:t xml:space="preserve"> (check)</w:t>
+      </w:r>
+    </w:p>
+    <w:p>
+      <w:pPr>
+        <w:pStyle w:val="NoSpacing"/>
+        <w:rPr>
+          <w:rFonts w:ascii="Noto Sans CJK SC Light" w:eastAsia="Noto Sans CJK SC Light" w:hAnsi="Noto Sans CJK SC Light"/>
+        </w:rPr>
+      </w:pPr>
+      <w:r>
+        <w:rPr>
+          <w:rFonts w:ascii="Noto Sans CJK SC Light" w:eastAsia="Noto Sans CJK SC Light" w:hAnsi="Noto Sans CJK SC Light" w:hint="eastAsia"/>
+        </w:rPr>
+        <w:t>モバイル用漢字勉強サイト。</w:t>
+      </w:r>
+      <w:r>
+        <w:rPr>
+          <w:rFonts w:ascii="Noto Sans CJK SC Light" w:eastAsia="Noto Sans CJK SC Light" w:hAnsi="Noto Sans CJK SC Light" w:hint="eastAsia"/>
+        </w:rPr>
+        <w:t>一覧フラッシュカードフォーマット</w:t>
+      </w:r>
+      <w:r>
+        <w:rPr>
+          <w:rFonts w:ascii="Noto Sans CJK SC Light" w:eastAsia="Noto Sans CJK SC Light" w:hAnsi="Noto Sans CJK SC Light" w:hint="eastAsia"/>
+        </w:rPr>
+        <w:t>システム</w:t>
+      </w:r>
+      <w:r>
+        <w:rPr>
+          <w:rFonts w:ascii="Noto Sans CJK SC Light" w:eastAsia="Noto Sans CJK SC Light" w:hAnsi="Noto Sans CJK SC Light" w:hint="eastAsia"/>
+        </w:rPr>
+        <w:t>が</w:t>
+      </w:r>
+      <w:r>
+        <w:rPr>
+          <w:rFonts w:ascii="Noto Sans CJK SC Light" w:eastAsia="Noto Sans CJK SC Light" w:hAnsi="Noto Sans CJK SC Light" w:hint="eastAsia"/>
+        </w:rPr>
+        <w:t>使用されています</w:t>
+      </w:r>
+      <w:r>
+        <w:rPr>
+          <w:rFonts w:ascii="Noto Sans CJK SC Light" w:eastAsia="Noto Sans CJK SC Light" w:hAnsi="Noto Sans CJK SC Light" w:hint="eastAsia"/>
+        </w:rPr>
+        <w:t>。</w:t>
+      </w:r>
+    </w:p>
+    <w:p>
+      <w:pPr>
+        <w:pStyle w:val="NoSpacing"/>
+        <w:rPr>
+          <w:rFonts w:ascii="Noto Sans CJK SC Light" w:eastAsia="Noto Sans CJK SC Light" w:hAnsi="Noto Sans CJK SC Light" w:hint="eastAsia"/>
+        </w:rPr>
+      </w:pPr>
+      <w:r>
+        <w:rPr>
+          <w:rFonts w:ascii="Noto Sans CJK SC Light" w:eastAsia="Noto Sans CJK SC Light" w:hAnsi="Noto Sans CJK SC Light" w:hint="eastAsia"/>
+        </w:rPr>
+        <w:t>大学の時よく使ったモバイル用一覧フラッシュカード漢字勉強サイト。</w:t>
+      </w:r>
+    </w:p>
+    <w:p>
+      <w:pPr>
+        <w:pStyle w:val="NoSpacing"/>
+        <w:rPr>
+          <w:rFonts w:ascii="Noto Sans CJK SC Light" w:eastAsia="Noto Sans CJK SC Light" w:hAnsi="Noto Sans CJK SC Light"/>
+        </w:rPr>
+      </w:pPr>
+    </w:p>
+    <w:p>
+      <w:pPr>
+        <w:pStyle w:val="NoSpacing"/>
+        <w:rPr>
+          <w:rFonts w:ascii="Noto Sans CJK SC Light" w:eastAsia="Noto Sans CJK SC Light" w:hAnsi="Noto Sans CJK SC Light"/>
+          <w:b/>
+        </w:rPr>
+      </w:pPr>
+      <w:r>
+        <w:rPr>
+          <w:rFonts w:ascii="Noto Sans CJK SC Light" w:eastAsia="Noto Sans CJK SC Light" w:hAnsi="Noto Sans CJK SC Light"/>
+          <w:b/>
+        </w:rPr>
+        <w:t>steamtile</w:t>
+      </w:r>
+    </w:p>
+    <w:p>
+      <w:pPr>
+        <w:pStyle w:val="NoSpacing"/>
+        <w:rPr>
+          <w:rFonts w:ascii="Noto Sans CJK SC Light" w:eastAsia="Noto Sans CJK SC Light" w:hAnsi="Noto Sans CJK SC Light"/>
+        </w:rPr>
+      </w:pPr>
+      <w:r>
+        <w:rPr>
+          <w:rFonts w:ascii="Noto Sans CJK SC Light" w:eastAsia="Noto Sans CJK SC Light" w:hAnsi="Noto Sans CJK SC Light"/>
+        </w:rPr>
+        <w:t>steam</w:t>
+      </w:r>
+      <w:r>
+        <w:rPr>
+          <w:rFonts w:ascii="Noto Sans CJK SC Light" w:eastAsia="Noto Sans CJK SC Light" w:hAnsi="Noto Sans CJK SC Light" w:hint="eastAsia"/>
+        </w:rPr>
+        <w:t>サイトの検索結果UIを見やすくするための拡張機能です。</w:t>
+      </w:r>
+    </w:p>
+    <w:p>
+      <w:pPr>
+        <w:pStyle w:val="NoSpacing"/>
+        <w:rPr>
+          <w:rFonts w:ascii="Noto Sans CJK SC Light" w:eastAsia="Noto Sans CJK SC Light" w:hAnsi="Noto Sans CJK SC Light"/>
+        </w:rPr>
+      </w:pPr>
+    </w:p>
+    <w:p>
+      <w:pPr>
+        <w:pStyle w:val="NoSpacing"/>
+        <w:rPr>
+          <w:rFonts w:ascii="Noto Sans CJK SC Light" w:eastAsia="Noto Sans CJK SC Light" w:hAnsi="Noto Sans CJK SC Light"/>
+          <w:b/>
+        </w:rPr>
+      </w:pPr>
+      <w:r>
+        <w:rPr>
+          <w:rFonts w:ascii="Noto Sans CJK SC Light" w:eastAsia="Noto Sans CJK SC Light" w:hAnsi="Noto Sans CJK SC Light"/>
+          <w:b/>
+        </w:rPr>
+        <w:t>about this site</w:t>
+      </w:r>
+    </w:p>
+    <w:p>
+      <w:pPr>
+        <w:pStyle w:val="NoSpacing"/>
+        <w:rPr>
+          <w:rFonts w:ascii="Noto Sans CJK SC Light" w:eastAsia="Noto Sans CJK SC Light" w:hAnsi="Noto Sans CJK SC Light"/>
+        </w:rPr>
+      </w:pPr>
+      <w:r>
+        <w:rPr>
+          <w:rFonts w:ascii="Noto Sans CJK SC Light" w:eastAsia="Noto Sans CJK SC Light" w:hAnsi="Noto Sans CJK SC Light" w:hint="eastAsia"/>
+        </w:rPr>
+        <w:t>このサイトについて</w:t>
+      </w:r>
+    </w:p>
+    <w:p>
+      <w:pPr>
+        <w:pStyle w:val="NoSpacing"/>
+        <w:rPr>
+          <w:rFonts w:ascii="Noto Sans CJK SC Light" w:eastAsia="Noto Sans CJK SC Light" w:hAnsi="Noto Sans CJK SC Light"/>
+        </w:rPr>
+      </w:pPr>
+      <w:r>
+        <w:rPr>
+          <w:rFonts w:ascii="Noto Sans CJK SC Light" w:eastAsia="Noto Sans CJK SC Light" w:hAnsi="Noto Sans CJK SC Light" w:hint="eastAsia"/>
+        </w:rPr>
+        <w:t>このサイトは</w:t>
+      </w:r>
+      <w:r>
+        <w:rPr>
+          <w:rFonts w:ascii="Noto Sans CJK SC Light" w:eastAsia="Noto Sans CJK SC Light" w:hAnsi="Noto Sans CJK SC Light" w:hint="eastAsia"/>
+        </w:rPr>
+        <w:t>Polymer 2.0とdragscroll.jsを使用している。</w:t>
+      </w:r>
+      <w:r>
+        <w:rPr>
+          <w:rFonts w:ascii="Noto Sans CJK SC Light" w:eastAsia="Noto Sans CJK SC Light" w:hAnsi="Noto Sans CJK SC Light" w:hint="eastAsia"/>
+        </w:rPr>
+        <w:t>github</w:t>
+      </w:r>
+      <w:r>
+        <w:rPr>
+          <w:rFonts w:ascii="Noto Sans CJK SC Light" w:eastAsia="Noto Sans CJK SC Light" w:hAnsi="Noto Sans CJK SC Light" w:hint="eastAsia"/>
+        </w:rPr>
+        <w:t>レポジトリはここです。</w:t>
+      </w:r>
+    </w:p>
+    <w:p>
+      <w:pPr>
+        <w:pStyle w:val="NoSpacing"/>
+        <w:rPr>
+          <w:rFonts w:ascii="Noto Sans CJK SC Light" w:eastAsia="Noto Sans CJK SC Light" w:hAnsi="Noto Sans CJK SC Light"/>
+        </w:rPr>
+      </w:pPr>
+    </w:p>
+    <w:p>
+      <w:pPr>
+        <w:pStyle w:val="NoSpacing"/>
+        <w:rPr>
+          <w:rFonts w:ascii="Noto Sans CJK SC Light" w:eastAsia="Noto Sans CJK SC Light" w:hAnsi="Noto Sans CJK SC Light"/>
+          <w:b/>
+        </w:rPr>
+      </w:pPr>
+      <w:r>
+        <w:rPr>
+          <w:rFonts w:ascii="Noto Sans CJK SC Light" w:eastAsia="Noto Sans CJK SC Light" w:hAnsi="Noto Sans CJK SC Light" w:hint="eastAsia"/>
+          <w:b/>
+        </w:rPr>
+        <w:t>bshuffle</w:t>
+      </w:r>
+    </w:p>
+    <w:p>
+      <w:pPr>
+        <w:pStyle w:val="NoSpacing"/>
+        <w:rPr>
+          <w:rFonts w:ascii="Noto Sans CJK SC Light" w:eastAsia="Noto Sans CJK SC Light" w:hAnsi="Noto Sans CJK SC Light"/>
+        </w:rPr>
+      </w:pPr>
+      <w:r>
+        <w:rPr>
+          <w:rFonts w:ascii="Noto Sans CJK SC Light" w:eastAsia="Noto Sans CJK SC Light" w:hAnsi="Noto Sans CJK SC Light" w:hint="eastAsia"/>
+        </w:rPr>
+        <w:t>任意</w:t>
+      </w:r>
+      <w:r>
+        <w:rPr>
+          <w:rFonts w:ascii="Noto Sans CJK SC Light" w:eastAsia="Noto Sans CJK SC Light" w:hAnsi="Noto Sans CJK SC Light" w:hint="eastAsia"/>
+        </w:rPr>
+        <w:t>の</w:t>
+      </w:r>
+      <w:r>
+        <w:rPr>
+          <w:rFonts w:ascii="Noto Sans CJK SC Light" w:eastAsia="Noto Sans CJK SC Light" w:hAnsi="Noto Sans CJK SC Light"/>
+        </w:rPr>
+        <w:t>B</w:t>
+      </w:r>
+      <w:r>
+        <w:rPr>
+          <w:rFonts w:ascii="Noto Sans CJK SC Light" w:eastAsia="Noto Sans CJK SC Light" w:hAnsi="Noto Sans CJK SC Light" w:hint="eastAsia"/>
+        </w:rPr>
+        <w:t>andcampの音楽アルバム</w:t>
+      </w:r>
+      <w:r>
+        <w:rPr>
+          <w:rFonts w:ascii="Noto Sans CJK SC Light" w:eastAsia="Noto Sans CJK SC Light" w:hAnsi="Noto Sans CJK SC Light" w:hint="eastAsia"/>
+        </w:rPr>
+        <w:t>ページ</w:t>
+      </w:r>
+      <w:r>
+        <w:rPr>
+          <w:rFonts w:ascii="Noto Sans CJK SC Light" w:eastAsia="Noto Sans CJK SC Light" w:hAnsi="Noto Sans CJK SC Light" w:hint="eastAsia"/>
+        </w:rPr>
+        <w:t>に</w:t>
+      </w:r>
+      <w:r>
+        <w:rPr>
+          <w:rFonts w:ascii="Noto Sans CJK SC Light" w:eastAsia="Noto Sans CJK SC Light" w:hAnsi="Noto Sans CJK SC Light" w:hint="eastAsia"/>
+        </w:rPr>
+        <w:t>ランダム再生ボタンを</w:t>
+      </w:r>
+      <w:r>
+        <w:rPr>
+          <w:rFonts w:ascii="Noto Sans CJK SC Light" w:eastAsia="Noto Sans CJK SC Light" w:hAnsi="Noto Sans CJK SC Light" w:hint="eastAsia"/>
+        </w:rPr>
+        <w:t>挿入</w:t>
+      </w:r>
+      <w:r>
+        <w:rPr>
+          <w:rFonts w:ascii="Noto Sans CJK SC Light" w:eastAsia="Noto Sans CJK SC Light" w:hAnsi="Noto Sans CJK SC Light" w:hint="eastAsia"/>
+        </w:rPr>
+        <w:t>します。</w:t>
+      </w:r>
+    </w:p>
+    <w:p>
+      <w:pPr>
+        <w:pStyle w:val="NoSpacing"/>
+        <w:rPr>
+          <w:rFonts w:ascii="Noto Sans CJK SC Light" w:eastAsia="Noto Sans CJK SC Light" w:hAnsi="Noto Sans CJK SC Light"/>
+          <w:b/>
+        </w:rPr>
+      </w:pPr>
+    </w:p>
+    <w:p>
+      <w:pPr>
+        <w:pStyle w:val="NoSpacing"/>
+        <w:rPr>
+          <w:rFonts w:ascii="Noto Sans CJK SC Light" w:eastAsia="Noto Sans CJK SC Light" w:hAnsi="Noto Sans CJK SC Light"/>
+          <w:b/>
+        </w:rPr>
+      </w:pPr>
+      <w:r>
+        <w:rPr>
+          <w:rFonts w:ascii="Noto Sans CJK SC Light" w:eastAsia="Noto Sans CJK SC Light" w:hAnsi="Noto Sans CJK SC Light"/>
+          <w:b/>
+        </w:rPr>
+        <w:t>education</w:t>
+      </w:r>
+    </w:p>
+    <w:p>
+      <w:pPr>
+        <w:pStyle w:val="NoSpacing"/>
+        <w:rPr>
+          <w:rFonts w:ascii="Noto Sans CJK SC Light" w:eastAsia="Noto Sans CJK SC Light" w:hAnsi="Noto Sans CJK SC Light"/>
+        </w:rPr>
+      </w:pPr>
+      <w:r>
+        <w:rPr>
+          <w:rFonts w:ascii="Noto Sans CJK SC Light" w:eastAsia="Noto Sans CJK SC Light" w:hAnsi="Noto Sans CJK SC Light" w:hint="eastAsia"/>
+        </w:rPr>
+        <w:t>学歴</w:t>
+      </w:r>
+    </w:p>
+    <w:p>
+      <w:pPr>
+        <w:pStyle w:val="NoSpacing"/>
+        <w:rPr>
+          <w:rFonts w:ascii="Noto Sans CJK SC Light" w:eastAsia="Noto Sans CJK SC Light" w:hAnsi="Noto Sans CJK SC Light"/>
+          <w:lang w:val="en-US"/>
+        </w:rPr>
+      </w:pPr>
+      <w:r>
+        <w:rPr>
+          <w:rFonts w:ascii="Noto Sans CJK SC Light" w:eastAsia="Noto Sans CJK SC Light" w:hAnsi="Noto Sans CJK SC Light" w:hint="eastAsia"/>
+        </w:rPr>
+        <w:t>メリーランド</w:t>
+      </w:r>
+      <w:r>
+        <w:rPr>
+          <w:rFonts w:ascii="Noto Sans CJK SC Light" w:eastAsia="Noto Sans CJK SC Light" w:hAnsi="Noto Sans CJK SC Light" w:hint="eastAsia"/>
+          <w:lang w:val="en-US"/>
+        </w:rPr>
+        <w:t>大学</w:t>
+      </w:r>
+      <w:r>
+        <w:rPr>
+          <w:rFonts w:ascii="Noto Sans CJK SC Light" w:eastAsia="Noto Sans CJK SC Light" w:hAnsi="Noto Sans CJK SC Light" w:hint="eastAsia"/>
+          <w:lang w:val="en-US"/>
+        </w:rPr>
+        <w:t>ボルチモア</w:t>
+      </w:r>
+      <w:r>
+        <w:rPr>
+          <w:rFonts w:ascii="Noto Sans CJK SC Light" w:eastAsia="Noto Sans CJK SC Light" w:hAnsi="Noto Sans CJK SC Light" w:hint="eastAsia"/>
+          <w:lang w:val="en-US"/>
+        </w:rPr>
+        <w:t>カウンティ</w:t>
+      </w:r>
+    </w:p>
+    <w:p>
+      <w:pPr>
+        <w:pStyle w:val="NoSpacing"/>
+        <w:rPr>
+          <w:rFonts w:ascii="Noto Sans CJK SC Light" w:eastAsia="Noto Sans CJK SC Light" w:hAnsi="Noto Sans CJK SC Light"/>
+          <w:lang w:val="en-US"/>
+        </w:rPr>
+      </w:pPr>
+      <w:r>
+        <w:rPr>
+          <w:rFonts w:ascii="Noto Sans CJK SC Light" w:eastAsia="Noto Sans CJK SC Light" w:hAnsi="Noto Sans CJK SC Light" w:hint="eastAsia"/>
+          <w:lang w:val="en-US"/>
+        </w:rPr>
+        <w:t>コンピュータサイエンスの学士学位</w:t>
+      </w:r>
+      <w:r>
+        <w:rPr>
+          <w:rFonts w:ascii="Noto Sans CJK SC Light" w:eastAsia="Noto Sans CJK SC Light" w:hAnsi="Noto Sans CJK SC Light" w:hint="eastAsia"/>
+          <w:lang w:val="en-US"/>
+        </w:rPr>
+        <w:t>、ゲーム開発トラック</w:t>
+      </w:r>
+    </w:p>
+    <w:p>
+      <w:pPr>
+        <w:pStyle w:val="NoSpacing"/>
+        <w:rPr>
+          <w:rFonts w:ascii="Noto Sans CJK SC Light" w:eastAsia="Noto Sans CJK SC Light" w:hAnsi="Noto Sans CJK SC Light"/>
+          <w:lang w:val="en-US"/>
+        </w:rPr>
+      </w:pPr>
+      <w:r>
+        <w:rPr>
+          <w:rFonts w:ascii="Noto Sans CJK SC Light" w:eastAsia="Noto Sans CJK SC Light" w:hAnsi="Noto Sans CJK SC Light" w:hint="eastAsia"/>
+          <w:lang w:val="en-US"/>
+        </w:rPr>
+        <w:t>２０１８年５月卒業</w:t>
+      </w:r>
+    </w:p>
+    <w:p>
+      <w:pPr>
+        <w:pStyle w:val="NoSpacing"/>
+        <w:rPr>
+          <w:rFonts w:ascii="Noto Sans CJK SC Light" w:eastAsia="Noto Sans CJK SC Light" w:hAnsi="Noto Sans CJK SC Light"/>
+          <w:b/>
+        </w:rPr>
+      </w:pPr>
+      <w:r>
+        <w:rPr>
+          <w:rFonts w:ascii="Noto Sans CJK SC Light" w:eastAsia="Noto Sans CJK SC Light" w:hAnsi="Noto Sans CJK SC Light" w:hint="eastAsia"/>
+        </w:rPr>
+        <w:t>アメリカ合衆国、ボルチモア、メリーランド</w:t>
+      </w:r>
+    </w:p>
+    <w:p>
+      <w:pPr>
+        <w:pStyle w:val="NoSpacing"/>
+        <w:rPr>
+          <w:rFonts w:ascii="Noto Sans CJK SC Light" w:eastAsia="Noto Sans CJK SC Light" w:hAnsi="Noto Sans CJK SC Light"/>
+          <w:b/>
+        </w:rPr>
+      </w:pPr>
+    </w:p>
+    <w:p>
+      <w:pPr>
+        <w:pStyle w:val="NoSpacing"/>
+        <w:rPr>
+          <w:rFonts w:ascii="Noto Sans CJK SC Light" w:eastAsia="Noto Sans CJK SC Light" w:hAnsi="Noto Sans CJK SC Light"/>
+          <w:b/>
+        </w:rPr>
+      </w:pPr>
+      <w:r>
+        <w:rPr>
+          <w:rFonts w:ascii="Noto Sans CJK SC Light" w:eastAsia="Noto Sans CJK SC Light" w:hAnsi="Noto Sans CJK SC Light" w:hint="eastAsia"/>
+          <w:b/>
+        </w:rPr>
+        <w:t>blurb</w:t>
+      </w:r>
+    </w:p>
+    <w:p>
+      <w:pPr>
+        <w:pStyle w:val="NoSpacing"/>
+        <w:rPr>
+          <w:rFonts w:ascii="Noto Sans CJK SC Light" w:eastAsia="Noto Sans CJK SC Light" w:hAnsi="Noto Sans CJK SC Light"/>
+        </w:rPr>
+      </w:pPr>
+      <w:r>
+        <w:rPr>
+          <w:rFonts w:ascii="Noto Sans CJK SC Light" w:eastAsia="Noto Sans CJK SC Light" w:hAnsi="Noto Sans CJK SC Light" w:hint="eastAsia"/>
+        </w:rPr>
+        <w:t>楽しい</w:t>
+      </w:r>
+      <w:r>
+        <w:rPr>
+          <w:rFonts w:ascii="Noto Sans CJK SC Light" w:eastAsia="Noto Sans CJK SC Light" w:hAnsi="Noto Sans CJK SC Light" w:hint="eastAsia"/>
+        </w:rPr>
+        <w:t>事を作るのが好き</w:t>
+      </w:r>
+      <w:r>
+        <w:rPr>
+          <w:rFonts w:ascii="Noto Sans CJK SC Light" w:eastAsia="Noto Sans CJK SC Light" w:hAnsi="Noto Sans CJK SC Light" w:hint="eastAsia"/>
+        </w:rPr>
+        <w:t>。</w:t>
+      </w:r>
     </w:p>
     <w:p>
       <w:pPr>

--- a/ref/jp translation.docx
+++ b/ref/jp translation.docx
@@ -1037,20 +1037,14 @@
       <w:pPr>
         <w:pStyle w:val="NoSpacing"/>
         <w:rPr>
-          <w:rFonts w:ascii="Noto Sans CJK SC Light" w:eastAsia="Noto Sans CJK SC Light" w:hAnsi="Noto Sans CJK SC Light" w:hint="eastAsia"/>
-        </w:rPr>
-      </w:pPr>
-      <w:r>
-        <w:rPr>
-          <w:rFonts w:ascii="Noto Sans CJK SC Light" w:eastAsia="Noto Sans CJK SC Light" w:hAnsi="Noto Sans CJK SC Light" w:hint="eastAsia"/>
-        </w:rPr>
-        <w:t>１回クリックで</w:t>
-      </w:r>
-      <w:r>
-        <w:rPr>
-          <w:rFonts w:ascii="Noto Sans CJK SC Light" w:eastAsia="Noto Sans CJK SC Light" w:hAnsi="Noto Sans CJK SC Light" w:hint="eastAsia"/>
-        </w:rPr>
-        <w:t>再生中ビデオを止まって、他のビデオをプレイ始めます。</w:t>
+          <w:rFonts w:ascii="Noto Sans CJK SC Light" w:eastAsia="Noto Sans CJK SC Light" w:hAnsi="Noto Sans CJK SC Light"/>
+        </w:rPr>
+      </w:pPr>
+      <w:r>
+        <w:rPr>
+          <w:rFonts w:ascii="Noto Sans CJK SC Light" w:eastAsia="Noto Sans CJK SC Light" w:hAnsi="Noto Sans CJK SC Light" w:hint="eastAsia"/>
+        </w:rPr>
+        <w:t>１回クリックで再生中ビデオを止まって、他のビデオをプレイ始めます。</w:t>
       </w:r>
     </w:p>
     <w:p>
@@ -1246,15 +1240,9 @@
       <w:pPr>
         <w:pStyle w:val="NoSpacing"/>
         <w:rPr>
-          <w:rFonts w:ascii="Noto Sans CJK SC Light" w:eastAsia="Noto Sans CJK SC Light" w:hAnsi="Noto Sans CJK SC Light" w:hint="eastAsia"/>
-        </w:rPr>
-      </w:pPr>
-      <w:r>
-        <w:rPr>
-          <w:rFonts w:ascii="Noto Sans CJK SC Light" w:eastAsia="Noto Sans CJK SC Light" w:hAnsi="Noto Sans CJK SC Light" w:hint="eastAsia"/>
-        </w:rPr>
-        <w:t>今日と昨日の</w:t>
-      </w:r>
+          <w:rFonts w:ascii="Noto Sans CJK SC Light" w:eastAsia="Noto Sans CJK SC Light" w:hAnsi="Noto Sans CJK SC Light"/>
+        </w:rPr>
+      </w:pPr>
       <w:r>
         <w:rPr>
           <w:rFonts w:ascii="Noto Sans CJK SC Light" w:eastAsia="Noto Sans CJK SC Light" w:hAnsi="Noto Sans CJK SC Light"/>
@@ -1278,28 +1266,40 @@
           <w:rFonts w:ascii="Noto Sans CJK SC Light" w:eastAsia="Noto Sans CJK SC Light" w:hAnsi="Noto Sans CJK SC Light" w:hint="eastAsia"/>
         </w:rPr>
         <w:t>。</w:t>
+      </w:r>
+    </w:p>
+    <w:p>
+      <w:pPr>
+        <w:pStyle w:val="NoSpacing"/>
+        <w:rPr>
+          <w:rFonts w:ascii="Noto Sans CJK SC Light" w:eastAsia="Noto Sans CJK SC Light" w:hAnsi="Noto Sans CJK SC Light"/>
+        </w:rPr>
+      </w:pPr>
+      <w:r>
+        <w:rPr>
+          <w:rFonts w:ascii="Noto Sans CJK SC Light" w:eastAsia="Noto Sans CJK SC Light" w:hAnsi="Noto Sans CJK SC Light" w:hint="eastAsia"/>
+        </w:rPr>
+        <w:t>anilist.co</w:t>
+      </w:r>
+      <w:r>
+        <w:rPr>
+          <w:rFonts w:ascii="Noto Sans CJK SC Light" w:eastAsia="Noto Sans CJK SC Light" w:hAnsi="Noto Sans CJK SC Light" w:hint="eastAsia"/>
+        </w:rPr>
+        <w:t>で保存したアニメリストから</w:t>
+      </w:r>
+      <w:r>
+        <w:rPr>
+          <w:rFonts w:ascii="Noto Sans CJK SC Light" w:eastAsia="Noto Sans CJK SC Light" w:hAnsi="Noto Sans CJK SC Light" w:hint="eastAsia"/>
+        </w:rPr>
+        <w:t>季節期</w:t>
       </w:r>
       <w:bookmarkStart w:id="0" w:name="_GoBack"/>
       <w:bookmarkEnd w:id="0"/>
-    </w:p>
-    <w:p>
-      <w:pPr>
-        <w:pStyle w:val="NoSpacing"/>
-        <w:rPr>
-          <w:rFonts w:ascii="Noto Sans CJK SC Light" w:eastAsia="Noto Sans CJK SC Light" w:hAnsi="Noto Sans CJK SC Light" w:hint="eastAsia"/>
-        </w:rPr>
-      </w:pPr>
-      <w:r>
-        <w:rPr>
-          <w:rFonts w:ascii="Noto Sans CJK SC Light" w:eastAsia="Noto Sans CJK SC Light" w:hAnsi="Noto Sans CJK SC Light" w:hint="eastAsia"/>
-        </w:rPr>
-        <w:t>anilist.co</w:t>
-      </w:r>
-      <w:r>
-        <w:rPr>
-          <w:rFonts w:ascii="Noto Sans CJK SC Light" w:eastAsia="Noto Sans CJK SC Light" w:hAnsi="Noto Sans CJK SC Light" w:hint="eastAsia"/>
-        </w:rPr>
-        <w:t>で保存したアニメリストから期チャートを作るサイトですす。</w:t>
+      <w:r>
+        <w:rPr>
+          <w:rFonts w:ascii="Noto Sans CJK SC Light" w:eastAsia="Noto Sans CJK SC Light" w:hAnsi="Noto Sans CJK SC Light" w:hint="eastAsia"/>
+        </w:rPr>
+        <w:t>チャートを作るサイトですす。</w:t>
       </w:r>
     </w:p>
     <w:p>
@@ -1517,7 +1517,7 @@
       <w:pPr>
         <w:pStyle w:val="NoSpacing"/>
         <w:rPr>
-          <w:rFonts w:ascii="Noto Sans CJK SC Light" w:eastAsia="Noto Sans CJK SC Light" w:hAnsi="Noto Sans CJK SC Light" w:hint="eastAsia"/>
+          <w:rFonts w:ascii="Noto Sans CJK SC Light" w:eastAsia="Noto Sans CJK SC Light" w:hAnsi="Noto Sans CJK SC Light"/>
         </w:rPr>
       </w:pPr>
       <w:r>
